--- a/temp.docx
+++ b/temp.docx
@@ -7,7 +7,815 @@
         <w:autoSpaceDN w:val="0"/>
         <w:autoSpaceDE w:val="0"/>
         <w:widowControl/>
-        <w:spacing w:line="220" w:lineRule="exact" w:before="0" w:after="410"/>
+        <w:spacing w:line="172" w:lineRule="exact" w:before="0" w:after="0"/>
+        <w:ind w:left="0" w:right="0"/>
+      </w:pPr>
+    </w:p>
+    <w:p>
+      <w:pPr>
+        <w:autoSpaceDN w:val="0"/>
+        <w:autoSpaceDE w:val="0"/>
+        <w:widowControl/>
+        <w:spacing w:line="322" w:lineRule="exact" w:before="0" w:after="0"/>
+        <w:ind w:left="28" w:right="576" w:firstLine="396"/>
+        <w:jc w:val="left"/>
+      </w:pPr>
+      <w:r>
+        <w:rPr>
+          <w:rFonts w:ascii="TimesNewRomanPSMT" w:hAnsi="TimesNewRomanPSMT" w:eastAsia="TimesNewRomanPSMT"/>
+          <w:b w:val="0"/>
+          <w:i w:val="0"/>
+          <w:color w:val="4471C4"/>
+          <w:sz w:val="20"/>
+          <w:u w:val="single"/>
+        </w:rPr>
+        <w:hyperlink r:id="rId9" w:history="1">
+          <w:r>
+            <w:rPr>
+              <w:rStyle w:val="Hyperlink"/>
+            </w:rPr>
+            <w:t>GITHUB : Tallati-Nikhil-Bhushan</w:t>
+          </w:r>
+        </w:hyperlink>
+      </w:r>
+      <w:r>
+        <w:rPr>
+          <w:rFonts w:ascii="TimesNewRomanPSMT" w:hAnsi="TimesNewRomanPSMT" w:eastAsia="TimesNewRomanPSMT"/>
+          <w:b w:val="0"/>
+          <w:i w:val="0"/>
+          <w:color w:val="4471C4"/>
+          <w:sz w:val="20"/>
+        </w:rPr>
+        <w:t>|</w:t>
+      </w:r>
+      <w:r>
+        <w:rPr>
+          <w:rFonts w:ascii="TimesNewRomanPSMT" w:hAnsi="TimesNewRomanPSMT" w:eastAsia="TimesNewRomanPSMT"/>
+          <w:b w:val="0"/>
+          <w:i w:val="0"/>
+          <w:color w:val="4471C4"/>
+          <w:sz w:val="20"/>
+        </w:rPr>
+        <w:t>+916304269138</w:t>
+      </w:r>
+      <w:r>
+        <w:rPr>
+          <w:rFonts w:ascii="TimesNewRomanPSMT" w:hAnsi="TimesNewRomanPSMT" w:eastAsia="TimesNewRomanPSMT"/>
+          <w:b w:val="0"/>
+          <w:i w:val="0"/>
+          <w:color w:val="4471C4"/>
+          <w:sz w:val="20"/>
+        </w:rPr>
+        <w:t>|</w:t>
+      </w:r>
+      <w:r>
+        <w:rPr>
+          <w:rFonts w:ascii="TimesNewRomanPSMT" w:hAnsi="TimesNewRomanPSMT" w:eastAsia="TimesNewRomanPSMT"/>
+          <w:b w:val="0"/>
+          <w:i w:val="0"/>
+          <w:color w:val="4471C4"/>
+          <w:sz w:val="20"/>
+          <w:u w:val="single"/>
+        </w:rPr>
+        <w:hyperlink r:id="rId10" w:history="1">
+          <w:r>
+            <w:rPr>
+              <w:rStyle w:val="Hyperlink"/>
+            </w:rPr>
+            <w:t>tallatinikhilbhushan@gmail.com</w:t>
+          </w:r>
+        </w:hyperlink>
+      </w:r>
+      <w:r>
+        <w:rPr>
+          <w:rFonts w:ascii="TimesNewRomanPSMT" w:hAnsi="TimesNewRomanPSMT" w:eastAsia="TimesNewRomanPSMT"/>
+          <w:b w:val="0"/>
+          <w:i w:val="0"/>
+          <w:color w:val="4471C4"/>
+          <w:sz w:val="20"/>
+        </w:rPr>
+        <w:t xml:space="preserve"> </w:t>
+      </w:r>
+      <w:r>
+        <w:rPr>
+          <w:rFonts w:ascii="TimesNewRomanPSMT" w:hAnsi="TimesNewRomanPSMT" w:eastAsia="TimesNewRomanPSMT"/>
+          <w:b w:val="0"/>
+          <w:i w:val="0"/>
+          <w:color w:val="4471C4"/>
+          <w:sz w:val="20"/>
+          <w:u w:val="single"/>
+        </w:rPr>
+        <w:hyperlink r:id="rId11" w:history="1">
+          <w:r>
+            <w:rPr>
+              <w:rStyle w:val="Hyperlink"/>
+            </w:rPr>
+            <w:t>|</w:t>
+          </w:r>
+        </w:hyperlink>
+      </w:r>
+      <w:r>
+        <w:rPr>
+          <w:rFonts w:ascii="TimesNewRomanPSMT" w:hAnsi="TimesNewRomanPSMT" w:eastAsia="TimesNewRomanPSMT"/>
+          <w:b w:val="0"/>
+          <w:i w:val="0"/>
+          <w:color w:val="4471C4"/>
+          <w:sz w:val="20"/>
+          <w:u w:val="single"/>
+        </w:rPr>
+        <w:hyperlink r:id="rId11" w:history="1">
+          <w:r>
+            <w:rPr>
+              <w:rStyle w:val="Hyperlink"/>
+            </w:rPr>
+            <w:t>LinkedIn : Nikhil Bhushan Tallati</w:t>
+          </w:r>
+        </w:hyperlink>
+      </w:r>
+      <w:r>
+        <w:rPr>
+          <w:rFonts w:ascii="TimesNewRomanPSMT" w:hAnsi="TimesNewRomanPSMT" w:eastAsia="TimesNewRomanPSMT"/>
+          <w:b w:val="0"/>
+          <w:i w:val="0"/>
+          <w:color w:val="4471C4"/>
+          <w:sz w:val="20"/>
+        </w:rPr>
+        <w:t xml:space="preserve"> </w:t>
+      </w:r>
+      <w:r>
+        <w:rPr>
+          <w:rFonts w:ascii="TimesNewRomanPS" w:hAnsi="TimesNewRomanPS" w:eastAsia="TimesNewRomanPS"/>
+          <w:b/>
+          <w:i w:val="0"/>
+          <w:color w:val="000000"/>
+          <w:sz w:val="28"/>
+        </w:rPr>
+        <w:t xml:space="preserve">Objective </w:t>
+      </w:r>
+      <w:r>
+        <w:br/>
+      </w:r>
+      <w:r>
+        <w:rPr>
+          <w:rFonts w:ascii="TimesNewRomanPSMT" w:hAnsi="TimesNewRomanPSMT" w:eastAsia="TimesNewRomanPSMT"/>
+          <w:b w:val="0"/>
+          <w:i w:val="0"/>
+          <w:color w:val="000000"/>
+          <w:sz w:val="22"/>
+        </w:rPr>
+        <w:t xml:space="preserve">Final-year Computer Science and Engineering student with a strong foundation in web development and data science. </w:t>
+      </w:r>
+      <w:r>
+        <w:rPr>
+          <w:rFonts w:ascii="TimesNewRomanPSMT" w:hAnsi="TimesNewRomanPSMT" w:eastAsia="TimesNewRomanPSMT"/>
+          <w:b w:val="0"/>
+          <w:i w:val="0"/>
+          <w:color w:val="000000"/>
+          <w:sz w:val="22"/>
+        </w:rPr>
+        <w:t xml:space="preserve">Eager to launch an IT career, adapt to various domains, and contribute to innovative projects. Committed to growth and </w:t>
+      </w:r>
+      <w:r>
+        <w:rPr>
+          <w:rFonts w:ascii="TimesNewRomanPSMT" w:hAnsi="TimesNewRomanPSMT" w:eastAsia="TimesNewRomanPSMT"/>
+          <w:b w:val="0"/>
+          <w:i w:val="0"/>
+          <w:color w:val="000000"/>
+          <w:sz w:val="22"/>
+        </w:rPr>
+        <w:t xml:space="preserve">delivering impactful technical solutions as I transition to the professional world. </w:t>
+      </w:r>
+    </w:p>
+    <w:p>
+      <w:pPr>
+        <w:autoSpaceDN w:val="0"/>
+        <w:autoSpaceDE w:val="0"/>
+        <w:widowControl/>
+        <w:spacing w:line="388" w:lineRule="exact" w:before="208" w:after="252"/>
+        <w:ind w:left="28" w:right="0" w:firstLine="0"/>
+        <w:jc w:val="left"/>
+      </w:pPr>
+      <w:r>
+        <w:rPr>
+          <w:rFonts w:ascii="TimesNewRomanPS" w:hAnsi="TimesNewRomanPS" w:eastAsia="TimesNewRomanPS"/>
+          <w:b/>
+          <w:i w:val="0"/>
+          <w:color w:val="000000"/>
+          <w:sz w:val="28"/>
+        </w:rPr>
+        <w:t xml:space="preserve">Education </w:t>
+      </w:r>
+    </w:p>
+    <w:tbl>
+      <w:tblPr>
+        <w:tblW w:type="auto" w:w="0"/>
+        <w:tblLayout w:type="fixed"/>
+        <w:tblLook w:firstColumn="1" w:firstRow="1" w:lastColumn="0" w:lastRow="0" w:noHBand="0" w:noVBand="1" w:val="04A0"/>
+        <w:tblInd w:w="47.99999999999997" w:type="dxa"/>
+      </w:tblPr>
+      <w:tblGrid>
+        <w:gridCol w:w="2802"/>
+        <w:gridCol w:w="2802"/>
+        <w:gridCol w:w="2802"/>
+        <w:gridCol w:w="2802"/>
+      </w:tblGrid>
+      <w:tr>
+        <w:trPr>
+          <w:trHeight w:hRule="exact" w:val="354"/>
+        </w:trPr>
+        <w:tc>
+          <w:tcPr>
+            <w:tcW w:type="dxa" w:w="3118"/>
+            <w:tcBorders>
+              <w:start w:sz="16.80000000000001" w:val="single" w:color="#000000"/>
+              <w:top w:sz="17.59999999999991" w:val="single" w:color="#000000"/>
+              <w:end w:sz="17.59999999999991" w:val="single" w:color="#000000"/>
+              <w:bottom w:sz="17.600000000000136" w:val="single" w:color="#000000"/>
+            </w:tcBorders>
+            <w:tcMar>
+              <w:start w:w="0" w:type="dxa"/>
+              <w:end w:w="0" w:type="dxa"/>
+            </w:tcMar>
+          </w:tcPr>
+          <w:p>
+            <w:pPr>
+              <w:autoSpaceDN w:val="0"/>
+              <w:autoSpaceDE w:val="0"/>
+              <w:widowControl/>
+              <w:spacing w:line="304" w:lineRule="exact" w:before="6" w:after="0"/>
+              <w:ind w:left="0" w:right="0" w:firstLine="0"/>
+              <w:jc w:val="center"/>
+            </w:pPr>
+            <w:r>
+              <w:rPr>
+                <w:rFonts w:ascii="TimesNewRomanPS" w:hAnsi="TimesNewRomanPS" w:eastAsia="TimesNewRomanPS"/>
+                <w:b/>
+                <w:i w:val="0"/>
+                <w:color w:val="000000"/>
+                <w:sz w:val="22"/>
+              </w:rPr>
+              <w:t xml:space="preserve">Course </w:t>
+            </w:r>
+          </w:p>
+        </w:tc>
+        <w:tc>
+          <w:tcPr>
+            <w:tcW w:type="dxa" w:w="1278"/>
+            <w:tcBorders>
+              <w:start w:sz="17.59999999999991" w:val="single" w:color="#000000"/>
+              <w:top w:sz="17.59999999999991" w:val="single" w:color="#000000"/>
+              <w:end w:sz="16.800000000000182" w:val="single" w:color="#000000"/>
+              <w:bottom w:sz="17.600000000000136" w:val="single" w:color="#000000"/>
+            </w:tcBorders>
+            <w:tcMar>
+              <w:start w:w="0" w:type="dxa"/>
+              <w:end w:w="0" w:type="dxa"/>
+            </w:tcMar>
+          </w:tcPr>
+          <w:p>
+            <w:pPr>
+              <w:autoSpaceDN w:val="0"/>
+              <w:autoSpaceDE w:val="0"/>
+              <w:widowControl/>
+              <w:spacing w:line="304" w:lineRule="exact" w:before="6" w:after="0"/>
+              <w:ind w:left="0" w:right="0" w:firstLine="0"/>
+              <w:jc w:val="center"/>
+            </w:pPr>
+            <w:r>
+              <w:rPr>
+                <w:rFonts w:ascii="TimesNewRomanPS" w:hAnsi="TimesNewRomanPS" w:eastAsia="TimesNewRomanPS"/>
+                <w:b/>
+                <w:i w:val="0"/>
+                <w:color w:val="000000"/>
+                <w:sz w:val="22"/>
+              </w:rPr>
+              <w:t xml:space="preserve">Year </w:t>
+            </w:r>
+          </w:p>
+        </w:tc>
+        <w:tc>
+          <w:tcPr>
+            <w:tcW w:type="dxa" w:w="4960"/>
+            <w:tcBorders>
+              <w:start w:sz="16.800000000000182" w:val="single" w:color="#000000"/>
+              <w:top w:sz="17.59999999999991" w:val="single" w:color="#000000"/>
+              <w:end w:sz="17.59999999999991" w:val="single" w:color="#000000"/>
+              <w:bottom w:sz="17.600000000000136" w:val="single" w:color="#000000"/>
+            </w:tcBorders>
+            <w:tcMar>
+              <w:start w:w="0" w:type="dxa"/>
+              <w:end w:w="0" w:type="dxa"/>
+            </w:tcMar>
+          </w:tcPr>
+          <w:p>
+            <w:pPr>
+              <w:autoSpaceDN w:val="0"/>
+              <w:autoSpaceDE w:val="0"/>
+              <w:widowControl/>
+              <w:spacing w:line="304" w:lineRule="exact" w:before="6" w:after="0"/>
+              <w:ind w:left="0" w:right="0" w:firstLine="0"/>
+              <w:jc w:val="center"/>
+            </w:pPr>
+            <w:r>
+              <w:rPr>
+                <w:rFonts w:ascii="TimesNewRomanPS" w:hAnsi="TimesNewRomanPS" w:eastAsia="TimesNewRomanPS"/>
+                <w:b/>
+                <w:i w:val="0"/>
+                <w:color w:val="000000"/>
+                <w:sz w:val="22"/>
+              </w:rPr>
+              <w:t xml:space="preserve">College/School </w:t>
+            </w:r>
+          </w:p>
+        </w:tc>
+        <w:tc>
+          <w:tcPr>
+            <w:tcW w:type="dxa" w:w="1764"/>
+            <w:tcBorders>
+              <w:start w:sz="17.59999999999991" w:val="single" w:color="#000000"/>
+              <w:top w:sz="17.59999999999991" w:val="single" w:color="#000000"/>
+              <w:end w:sz="16.800000000000182" w:val="single" w:color="#000000"/>
+              <w:bottom w:sz="17.600000000000136" w:val="single" w:color="#000000"/>
+            </w:tcBorders>
+            <w:tcMar>
+              <w:start w:w="0" w:type="dxa"/>
+              <w:end w:w="0" w:type="dxa"/>
+            </w:tcMar>
+          </w:tcPr>
+          <w:p>
+            <w:pPr>
+              <w:autoSpaceDN w:val="0"/>
+              <w:autoSpaceDE w:val="0"/>
+              <w:widowControl/>
+              <w:spacing w:line="304" w:lineRule="exact" w:before="6" w:after="0"/>
+              <w:ind w:left="0" w:right="0" w:firstLine="0"/>
+              <w:jc w:val="center"/>
+            </w:pPr>
+            <w:r>
+              <w:rPr>
+                <w:rFonts w:ascii="TimesNewRomanPS" w:hAnsi="TimesNewRomanPS" w:eastAsia="TimesNewRomanPS"/>
+                <w:b/>
+                <w:i w:val="0"/>
+                <w:color w:val="000000"/>
+                <w:sz w:val="22"/>
+              </w:rPr>
+              <w:t xml:space="preserve">% / CGPA </w:t>
+            </w:r>
+          </w:p>
+        </w:tc>
+      </w:tr>
+      <w:tr>
+        <w:trPr>
+          <w:trHeight w:hRule="exact" w:val="560"/>
+        </w:trPr>
+        <w:tc>
+          <w:tcPr>
+            <w:tcW w:type="dxa" w:w="3118"/>
+            <w:tcBorders>
+              <w:start w:sz="16.80000000000001" w:val="single" w:color="#000000"/>
+              <w:top w:sz="17.600000000000136" w:val="single" w:color="#000000"/>
+              <w:end w:sz="17.59999999999991" w:val="single" w:color="#000000"/>
+              <w:bottom w:sz="16.800000000000182" w:val="single" w:color="#000000"/>
+            </w:tcBorders>
+            <w:tcMar>
+              <w:start w:w="0" w:type="dxa"/>
+              <w:end w:w="0" w:type="dxa"/>
+            </w:tcMar>
+          </w:tcPr>
+          <w:p>
+            <w:pPr>
+              <w:autoSpaceDN w:val="0"/>
+              <w:autoSpaceDE w:val="0"/>
+              <w:widowControl/>
+              <w:spacing w:line="252" w:lineRule="exact" w:before="42" w:after="0"/>
+              <w:ind w:left="0" w:right="0" w:firstLine="0"/>
+              <w:jc w:val="center"/>
+            </w:pPr>
+            <w:r>
+              <w:rPr>
+                <w:rFonts w:ascii="TimesNewRomanPSMT" w:hAnsi="TimesNewRomanPSMT" w:eastAsia="TimesNewRomanPSMT"/>
+                <w:b w:val="0"/>
+                <w:i w:val="0"/>
+                <w:color w:val="000000"/>
+                <w:sz w:val="22"/>
+              </w:rPr>
+              <w:t xml:space="preserve">B.Tech in Computer Science </w:t>
+            </w:r>
+            <w:r>
+              <w:rPr>
+                <w:rFonts w:ascii="TimesNewRomanPSMT" w:hAnsi="TimesNewRomanPSMT" w:eastAsia="TimesNewRomanPSMT"/>
+                <w:b w:val="0"/>
+                <w:i w:val="0"/>
+                <w:color w:val="000000"/>
+                <w:sz w:val="22"/>
+              </w:rPr>
+              <w:t xml:space="preserve">and Engineering (Data Science) </w:t>
+            </w:r>
+          </w:p>
+        </w:tc>
+        <w:tc>
+          <w:tcPr>
+            <w:tcW w:type="dxa" w:w="1278"/>
+            <w:tcBorders>
+              <w:start w:sz="17.59999999999991" w:val="single" w:color="#000000"/>
+              <w:top w:sz="17.600000000000136" w:val="single" w:color="#000000"/>
+              <w:end w:sz="16.800000000000182" w:val="single" w:color="#000000"/>
+              <w:bottom w:sz="16.800000000000182" w:val="single" w:color="#000000"/>
+            </w:tcBorders>
+            <w:tcMar>
+              <w:start w:w="0" w:type="dxa"/>
+              <w:end w:w="0" w:type="dxa"/>
+            </w:tcMar>
+          </w:tcPr>
+          <w:p>
+            <w:pPr>
+              <w:autoSpaceDN w:val="0"/>
+              <w:autoSpaceDE w:val="0"/>
+              <w:widowControl/>
+              <w:spacing w:line="294" w:lineRule="exact" w:before="106" w:after="0"/>
+              <w:ind w:left="0" w:right="0" w:firstLine="0"/>
+              <w:jc w:val="center"/>
+            </w:pPr>
+            <w:r>
+              <w:rPr>
+                <w:rFonts w:ascii="TimesNewRomanPSMT" w:hAnsi="TimesNewRomanPSMT" w:eastAsia="TimesNewRomanPSMT"/>
+                <w:b w:val="0"/>
+                <w:i w:val="0"/>
+                <w:color w:val="000000"/>
+                <w:sz w:val="22"/>
+              </w:rPr>
+              <w:t xml:space="preserve">2020-2024 </w:t>
+            </w:r>
+          </w:p>
+        </w:tc>
+        <w:tc>
+          <w:tcPr>
+            <w:tcW w:type="dxa" w:w="4960"/>
+            <w:tcBorders>
+              <w:start w:sz="16.800000000000182" w:val="single" w:color="#000000"/>
+              <w:top w:sz="17.600000000000136" w:val="single" w:color="#000000"/>
+              <w:end w:sz="17.59999999999991" w:val="single" w:color="#000000"/>
+              <w:bottom w:sz="16.800000000000182" w:val="single" w:color="#000000"/>
+            </w:tcBorders>
+            <w:tcMar>
+              <w:start w:w="0" w:type="dxa"/>
+              <w:end w:w="0" w:type="dxa"/>
+            </w:tcMar>
+          </w:tcPr>
+          <w:p>
+            <w:pPr>
+              <w:autoSpaceDN w:val="0"/>
+              <w:autoSpaceDE w:val="0"/>
+              <w:widowControl/>
+              <w:spacing w:line="294" w:lineRule="exact" w:before="106" w:after="0"/>
+              <w:ind w:left="0" w:right="0" w:firstLine="0"/>
+              <w:jc w:val="center"/>
+            </w:pPr>
+            <w:r>
+              <w:rPr>
+                <w:rFonts w:ascii="TimesNewRomanPSMT" w:hAnsi="TimesNewRomanPSMT" w:eastAsia="TimesNewRomanPSMT"/>
+                <w:b w:val="0"/>
+                <w:i w:val="0"/>
+                <w:color w:val="000000"/>
+                <w:sz w:val="22"/>
+              </w:rPr>
+              <w:t xml:space="preserve">Vidya Jyothi Institute of Technology </w:t>
+            </w:r>
+          </w:p>
+        </w:tc>
+        <w:tc>
+          <w:tcPr>
+            <w:tcW w:type="dxa" w:w="1764"/>
+            <w:tcBorders>
+              <w:start w:sz="17.59999999999991" w:val="single" w:color="#000000"/>
+              <w:top w:sz="17.600000000000136" w:val="single" w:color="#000000"/>
+              <w:end w:sz="16.800000000000182" w:val="single" w:color="#000000"/>
+              <w:bottom w:sz="16.800000000000182" w:val="single" w:color="#000000"/>
+            </w:tcBorders>
+            <w:tcMar>
+              <w:start w:w="0" w:type="dxa"/>
+              <w:end w:w="0" w:type="dxa"/>
+            </w:tcMar>
+          </w:tcPr>
+          <w:p>
+            <w:pPr>
+              <w:autoSpaceDN w:val="0"/>
+              <w:autoSpaceDE w:val="0"/>
+              <w:widowControl/>
+              <w:spacing w:line="294" w:lineRule="exact" w:before="106" w:after="0"/>
+              <w:ind w:left="0" w:right="0" w:firstLine="0"/>
+              <w:jc w:val="center"/>
+            </w:pPr>
+            <w:r>
+              <w:rPr>
+                <w:rFonts w:ascii="TimesNewRomanPSMT" w:hAnsi="TimesNewRomanPSMT" w:eastAsia="TimesNewRomanPSMT"/>
+                <w:b w:val="0"/>
+                <w:i w:val="0"/>
+                <w:color w:val="000000"/>
+                <w:sz w:val="22"/>
+              </w:rPr>
+              <w:t xml:space="preserve">8.80 </w:t>
+            </w:r>
+          </w:p>
+        </w:tc>
+      </w:tr>
+      <w:tr>
+        <w:trPr>
+          <w:trHeight w:hRule="exact" w:val="406"/>
+        </w:trPr>
+        <w:tc>
+          <w:tcPr>
+            <w:tcW w:type="dxa" w:w="3118"/>
+            <w:tcBorders>
+              <w:start w:sz="16.80000000000001" w:val="single" w:color="#000000"/>
+              <w:top w:sz="16.800000000000182" w:val="single" w:color="#000000"/>
+              <w:end w:sz="17.59999999999991" w:val="single" w:color="#000000"/>
+              <w:bottom w:sz="16.799999999999955" w:val="single" w:color="#000000"/>
+            </w:tcBorders>
+            <w:tcMar>
+              <w:start w:w="0" w:type="dxa"/>
+              <w:end w:w="0" w:type="dxa"/>
+            </w:tcMar>
+          </w:tcPr>
+          <w:p>
+            <w:pPr>
+              <w:autoSpaceDN w:val="0"/>
+              <w:autoSpaceDE w:val="0"/>
+              <w:widowControl/>
+              <w:spacing w:line="294" w:lineRule="exact" w:before="30" w:after="0"/>
+              <w:ind w:left="0" w:right="0" w:firstLine="0"/>
+              <w:jc w:val="center"/>
+            </w:pPr>
+            <w:r>
+              <w:rPr>
+                <w:rFonts w:ascii="TimesNewRomanPSMT" w:hAnsi="TimesNewRomanPSMT" w:eastAsia="TimesNewRomanPSMT"/>
+                <w:b w:val="0"/>
+                <w:i w:val="0"/>
+                <w:color w:val="000000"/>
+                <w:sz w:val="22"/>
+              </w:rPr>
+              <w:t xml:space="preserve">Intermediate (Class XII) </w:t>
+            </w:r>
+          </w:p>
+        </w:tc>
+        <w:tc>
+          <w:tcPr>
+            <w:tcW w:type="dxa" w:w="1278"/>
+            <w:tcBorders>
+              <w:start w:sz="17.59999999999991" w:val="single" w:color="#000000"/>
+              <w:top w:sz="16.800000000000182" w:val="single" w:color="#000000"/>
+              <w:end w:sz="16.800000000000182" w:val="single" w:color="#000000"/>
+              <w:bottom w:sz="16.799999999999955" w:val="single" w:color="#000000"/>
+            </w:tcBorders>
+            <w:tcMar>
+              <w:start w:w="0" w:type="dxa"/>
+              <w:end w:w="0" w:type="dxa"/>
+            </w:tcMar>
+          </w:tcPr>
+          <w:p>
+            <w:pPr>
+              <w:autoSpaceDN w:val="0"/>
+              <w:autoSpaceDE w:val="0"/>
+              <w:widowControl/>
+              <w:spacing w:line="294" w:lineRule="exact" w:before="30" w:after="0"/>
+              <w:ind w:left="0" w:right="0" w:firstLine="0"/>
+              <w:jc w:val="center"/>
+            </w:pPr>
+            <w:r>
+              <w:rPr>
+                <w:rFonts w:ascii="TimesNewRomanPSMT" w:hAnsi="TimesNewRomanPSMT" w:eastAsia="TimesNewRomanPSMT"/>
+                <w:b w:val="0"/>
+                <w:i w:val="0"/>
+                <w:color w:val="000000"/>
+                <w:sz w:val="22"/>
+              </w:rPr>
+              <w:t xml:space="preserve">2018-2020 </w:t>
+            </w:r>
+          </w:p>
+        </w:tc>
+        <w:tc>
+          <w:tcPr>
+            <w:tcW w:type="dxa" w:w="4960"/>
+            <w:tcBorders>
+              <w:start w:sz="16.800000000000182" w:val="single" w:color="#000000"/>
+              <w:top w:sz="16.800000000000182" w:val="single" w:color="#000000"/>
+              <w:end w:sz="17.59999999999991" w:val="single" w:color="#000000"/>
+              <w:bottom w:sz="16.799999999999955" w:val="single" w:color="#000000"/>
+            </w:tcBorders>
+            <w:tcMar>
+              <w:start w:w="0" w:type="dxa"/>
+              <w:end w:w="0" w:type="dxa"/>
+            </w:tcMar>
+          </w:tcPr>
+          <w:p>
+            <w:pPr>
+              <w:autoSpaceDN w:val="0"/>
+              <w:autoSpaceDE w:val="0"/>
+              <w:widowControl/>
+              <w:spacing w:line="294" w:lineRule="exact" w:before="30" w:after="0"/>
+              <w:ind w:left="0" w:right="0" w:firstLine="0"/>
+              <w:jc w:val="center"/>
+            </w:pPr>
+            <w:r>
+              <w:rPr>
+                <w:rFonts w:ascii="TimesNewRomanPSMT" w:hAnsi="TimesNewRomanPSMT" w:eastAsia="TimesNewRomanPSMT"/>
+                <w:b w:val="0"/>
+                <w:i w:val="0"/>
+                <w:color w:val="000000"/>
+                <w:sz w:val="22"/>
+              </w:rPr>
+              <w:t xml:space="preserve">Sri Chaitanya Junior College </w:t>
+            </w:r>
+          </w:p>
+        </w:tc>
+        <w:tc>
+          <w:tcPr>
+            <w:tcW w:type="dxa" w:w="1764"/>
+            <w:tcBorders>
+              <w:start w:sz="17.59999999999991" w:val="single" w:color="#000000"/>
+              <w:top w:sz="16.800000000000182" w:val="single" w:color="#000000"/>
+              <w:end w:sz="16.800000000000182" w:val="single" w:color="#000000"/>
+              <w:bottom w:sz="16.799999999999955" w:val="single" w:color="#000000"/>
+            </w:tcBorders>
+            <w:tcMar>
+              <w:start w:w="0" w:type="dxa"/>
+              <w:end w:w="0" w:type="dxa"/>
+            </w:tcMar>
+          </w:tcPr>
+          <w:p>
+            <w:pPr>
+              <w:autoSpaceDN w:val="0"/>
+              <w:autoSpaceDE w:val="0"/>
+              <w:widowControl/>
+              <w:spacing w:line="294" w:lineRule="exact" w:before="30" w:after="0"/>
+              <w:ind w:left="0" w:right="0" w:firstLine="0"/>
+              <w:jc w:val="center"/>
+            </w:pPr>
+            <w:r>
+              <w:rPr>
+                <w:rFonts w:ascii="TimesNewRomanPSMT" w:hAnsi="TimesNewRomanPSMT" w:eastAsia="TimesNewRomanPSMT"/>
+                <w:b w:val="0"/>
+                <w:i w:val="0"/>
+                <w:color w:val="000000"/>
+                <w:sz w:val="22"/>
+              </w:rPr>
+              <w:t xml:space="preserve">86.6% </w:t>
+            </w:r>
+          </w:p>
+        </w:tc>
+      </w:tr>
+      <w:tr>
+        <w:trPr>
+          <w:trHeight w:hRule="exact" w:val="466"/>
+        </w:trPr>
+        <w:tc>
+          <w:tcPr>
+            <w:tcW w:type="dxa" w:w="3118"/>
+            <w:tcBorders>
+              <w:start w:sz="16.80000000000001" w:val="single" w:color="#000000"/>
+              <w:top w:sz="16.799999999999955" w:val="single" w:color="#000000"/>
+              <w:end w:sz="17.59999999999991" w:val="single" w:color="#000000"/>
+              <w:bottom w:sz="17.59999999999991" w:val="single" w:color="#000000"/>
+            </w:tcBorders>
+            <w:tcMar>
+              <w:start w:w="0" w:type="dxa"/>
+              <w:end w:w="0" w:type="dxa"/>
+            </w:tcMar>
+          </w:tcPr>
+          <w:p>
+            <w:pPr>
+              <w:autoSpaceDN w:val="0"/>
+              <w:autoSpaceDE w:val="0"/>
+              <w:widowControl/>
+              <w:spacing w:line="296" w:lineRule="exact" w:before="62" w:after="0"/>
+              <w:ind w:left="0" w:right="0" w:firstLine="0"/>
+              <w:jc w:val="center"/>
+            </w:pPr>
+            <w:r>
+              <w:rPr>
+                <w:rFonts w:ascii="TimesNewRomanPSMT" w:hAnsi="TimesNewRomanPSMT" w:eastAsia="TimesNewRomanPSMT"/>
+                <w:b w:val="0"/>
+                <w:i w:val="0"/>
+                <w:color w:val="000000"/>
+                <w:sz w:val="22"/>
+              </w:rPr>
+              <w:t xml:space="preserve">Class X </w:t>
+            </w:r>
+          </w:p>
+        </w:tc>
+        <w:tc>
+          <w:tcPr>
+            <w:tcW w:type="dxa" w:w="1278"/>
+            <w:tcBorders>
+              <w:start w:sz="17.59999999999991" w:val="single" w:color="#000000"/>
+              <w:top w:sz="16.799999999999955" w:val="single" w:color="#000000"/>
+              <w:end w:sz="16.800000000000182" w:val="single" w:color="#000000"/>
+              <w:bottom w:sz="17.59999999999991" w:val="single" w:color="#000000"/>
+            </w:tcBorders>
+            <w:tcMar>
+              <w:start w:w="0" w:type="dxa"/>
+              <w:end w:w="0" w:type="dxa"/>
+            </w:tcMar>
+          </w:tcPr>
+          <w:p>
+            <w:pPr>
+              <w:autoSpaceDN w:val="0"/>
+              <w:autoSpaceDE w:val="0"/>
+              <w:widowControl/>
+              <w:spacing w:line="296" w:lineRule="exact" w:before="62" w:after="0"/>
+              <w:ind w:left="0" w:right="0" w:firstLine="0"/>
+              <w:jc w:val="center"/>
+            </w:pPr>
+            <w:r>
+              <w:rPr>
+                <w:rFonts w:ascii="TimesNewRomanPSMT" w:hAnsi="TimesNewRomanPSMT" w:eastAsia="TimesNewRomanPSMT"/>
+                <w:b w:val="0"/>
+                <w:i w:val="0"/>
+                <w:color w:val="000000"/>
+                <w:sz w:val="22"/>
+              </w:rPr>
+              <w:t xml:space="preserve">2018 </w:t>
+            </w:r>
+          </w:p>
+        </w:tc>
+        <w:tc>
+          <w:tcPr>
+            <w:tcW w:type="dxa" w:w="4960"/>
+            <w:tcBorders>
+              <w:start w:sz="16.800000000000182" w:val="single" w:color="#000000"/>
+              <w:top w:sz="16.799999999999955" w:val="single" w:color="#000000"/>
+              <w:end w:sz="17.59999999999991" w:val="single" w:color="#000000"/>
+              <w:bottom w:sz="17.59999999999991" w:val="single" w:color="#000000"/>
+            </w:tcBorders>
+            <w:tcMar>
+              <w:start w:w="0" w:type="dxa"/>
+              <w:end w:w="0" w:type="dxa"/>
+            </w:tcMar>
+          </w:tcPr>
+          <w:p>
+            <w:pPr>
+              <w:autoSpaceDN w:val="0"/>
+              <w:autoSpaceDE w:val="0"/>
+              <w:widowControl/>
+              <w:spacing w:line="296" w:lineRule="exact" w:before="62" w:after="0"/>
+              <w:ind w:left="0" w:right="0" w:firstLine="0"/>
+              <w:jc w:val="center"/>
+            </w:pPr>
+            <w:r>
+              <w:rPr>
+                <w:rFonts w:ascii="TimesNewRomanPSMT" w:hAnsi="TimesNewRomanPSMT" w:eastAsia="TimesNewRomanPSMT"/>
+                <w:b w:val="0"/>
+                <w:i w:val="0"/>
+                <w:color w:val="000000"/>
+                <w:sz w:val="22"/>
+              </w:rPr>
+              <w:t xml:space="preserve">Sri Chaitanya High School </w:t>
+            </w:r>
+          </w:p>
+        </w:tc>
+        <w:tc>
+          <w:tcPr>
+            <w:tcW w:type="dxa" w:w="1764"/>
+            <w:tcBorders>
+              <w:start w:sz="17.59999999999991" w:val="single" w:color="#000000"/>
+              <w:top w:sz="16.799999999999955" w:val="single" w:color="#000000"/>
+              <w:end w:sz="16.800000000000182" w:val="single" w:color="#000000"/>
+              <w:bottom w:sz="17.59999999999991" w:val="single" w:color="#000000"/>
+            </w:tcBorders>
+            <w:tcMar>
+              <w:start w:w="0" w:type="dxa"/>
+              <w:end w:w="0" w:type="dxa"/>
+            </w:tcMar>
+          </w:tcPr>
+          <w:p>
+            <w:pPr>
+              <w:autoSpaceDN w:val="0"/>
+              <w:autoSpaceDE w:val="0"/>
+              <w:widowControl/>
+              <w:spacing w:line="296" w:lineRule="exact" w:before="62" w:after="0"/>
+              <w:ind w:left="0" w:right="0" w:firstLine="0"/>
+              <w:jc w:val="center"/>
+            </w:pPr>
+            <w:r>
+              <w:rPr>
+                <w:rFonts w:ascii="TimesNewRomanPSMT" w:hAnsi="TimesNewRomanPSMT" w:eastAsia="TimesNewRomanPSMT"/>
+                <w:b w:val="0"/>
+                <w:i w:val="0"/>
+                <w:color w:val="000000"/>
+                <w:sz w:val="22"/>
+              </w:rPr>
+              <w:t xml:space="preserve">9.3 </w:t>
+            </w:r>
+          </w:p>
+        </w:tc>
+      </w:tr>
+    </w:tbl>
+    <w:p>
+      <w:pPr>
+        <w:autoSpaceDN w:val="0"/>
+        <w:autoSpaceDE w:val="0"/>
+        <w:widowControl/>
+        <w:spacing w:line="160" w:lineRule="exact" w:before="0" w:after="0"/>
         <w:ind w:left="0" w:right="0"/>
       </w:pPr>
     </w:p>
@@ -16,28 +824,39 @@
         <w:tblW w:type="auto" w:w="0"/>
         <w:tblLayout w:type="fixed"/>
         <w:tblLook w:firstColumn="1" w:firstRow="1" w:lastColumn="0" w:lastRow="0" w:noHBand="0" w:noVBand="1" w:val="04A0"/>
-        <w:tblInd w:w="12.000000000000028" w:type="dxa"/>
+        <w:tblInd w:w="0.0" w:type="dxa"/>
       </w:tblPr>
       <w:tblGrid>
-        <w:gridCol w:w="4608"/>
-        <w:gridCol w:w="4608"/>
-        <w:gridCol w:w="4608"/>
+        <w:gridCol w:w="1868"/>
+        <w:gridCol w:w="1868"/>
+        <w:gridCol w:w="1868"/>
+        <w:gridCol w:w="1868"/>
+        <w:gridCol w:w="1868"/>
+        <w:gridCol w:w="1868"/>
       </w:tblGrid>
       <w:tr>
         <w:trPr>
-          <w:trHeight w:hRule="exact" w:val="668"/>
+          <w:trHeight w:hRule="exact" w:val="2306"/>
         </w:trPr>
         <w:tc>
           <w:tcPr>
-            <w:tcW w:type="dxa" w:w="13722"/>
-            <w:gridSpan w:val="3"/>
+            <w:tcW w:type="dxa" w:w="10858"/>
+            <w:gridSpan w:val="6"/>
             <w:tcBorders>
-              <w:start w:sz="9.600000000000023" w:val="single" w:color="#000000"/>
-              <w:top w:sz="9.600000000000023" w:val="single" w:color="#000000"/>
-              <w:end w:sz="8.800000000000182" w:val="single" w:color="#000000"/>
-              <w:bottom w:sz="8.799999999999955" w:val="single" w:color="#000000"/>
+              <w:bottom w:sz="4.0" w:val="single" w:color="#000000"/>
             </w:tcBorders>
-            <w:shd w:fill="ffff00"/>
+            <w:tcMar>
+              <w:start w:w="0" w:type="dxa"/>
+              <w:end w:w="0" w:type="dxa"/>
+            </w:tcMar>
+            <w:tcMar>
+              <w:start w:w="0" w:type="dxa"/>
+              <w:end w:w="0" w:type="dxa"/>
+            </w:tcMar>
+            <w:tcMar>
+              <w:start w:w="0" w:type="dxa"/>
+              <w:end w:w="0" w:type="dxa"/>
+            </w:tcMar>
             <w:tcMar>
               <w:start w:w="0" w:type="dxa"/>
               <w:end w:w="0" w:type="dxa"/>
@@ -56,38 +875,737 @@
               <w:autoSpaceDN w:val="0"/>
               <w:autoSpaceDE w:val="0"/>
               <w:widowControl/>
-              <w:spacing w:line="522" w:lineRule="exact" w:before="58" w:after="0"/>
-              <w:ind w:left="0" w:right="0" w:firstLine="0"/>
-              <w:jc w:val="center"/>
+              <w:spacing w:line="388" w:lineRule="exact" w:before="60" w:after="0"/>
+              <w:ind w:left="28" w:right="0" w:firstLine="0"/>
+              <w:jc w:val="left"/>
             </w:pPr>
             <w:r>
               <w:rPr>
-                <w:rFonts w:ascii="CIDFont+F3" w:hAnsi="CIDFont+F3" w:eastAsia="CIDFont+F3"/>
+                <w:rFonts w:ascii="TimesNewRomanPS" w:hAnsi="TimesNewRomanPS" w:eastAsia="TimesNewRomanPS"/>
                 <w:b/>
                 <w:i w:val="0"/>
-                <w:color w:val="FF0000"/>
-                <w:sz w:val="47"/>
+                <w:color w:val="000000"/>
+                <w:sz w:val="28"/>
               </w:rPr>
-              <w:t>Project Details</w:t>
+              <w:t xml:space="preserve">Skills </w:t>
+            </w:r>
+          </w:p>
+          <w:p>
+            <w:pPr>
+              <w:autoSpaceDN w:val="0"/>
+              <w:tabs>
+                <w:tab w:pos="3630" w:val="left"/>
+              </w:tabs>
+              <w:autoSpaceDE w:val="0"/>
+              <w:widowControl/>
+              <w:spacing w:line="306" w:lineRule="exact" w:before="0" w:after="0"/>
+              <w:ind w:left="28" w:right="0" w:firstLine="0"/>
+              <w:jc w:val="left"/>
+            </w:pPr>
+            <w:r>
+              <w:rPr>
+                <w:rFonts w:ascii="TimesNewRomanPS" w:hAnsi="TimesNewRomanPS" w:eastAsia="TimesNewRomanPS"/>
+                <w:b/>
+                <w:i w:val="0"/>
+                <w:color w:val="000000"/>
+                <w:sz w:val="22"/>
+              </w:rPr>
+              <w:t xml:space="preserve">Programming Languages </w:t>
+            </w:r>
+            <w:r>
+              <w:tab/>
+            </w:r>
+            <w:r>
+              <w:rPr>
+                <w:rFonts w:ascii="TimesNewRomanPSMT" w:hAnsi="TimesNewRomanPSMT" w:eastAsia="TimesNewRomanPSMT"/>
+                <w:b w:val="0"/>
+                <w:i w:val="0"/>
+                <w:color w:val="000000"/>
+                <w:sz w:val="22"/>
+              </w:rPr>
+              <w:t xml:space="preserve">: C, </w:t>
+            </w:r>
+            <w:r>
+              <w:rPr>
+                <w:rFonts w:ascii="TimesNewRomanPS" w:hAnsi="TimesNewRomanPS" w:eastAsia="TimesNewRomanPS"/>
+                <w:b/>
+                <w:i w:val="0"/>
+                <w:color w:val="000000"/>
+                <w:sz w:val="22"/>
+              </w:rPr>
+              <w:t>Java</w:t>
+            </w:r>
+            <w:r>
+              <w:rPr>
+                <w:rFonts w:ascii="TimesNewRomanPSMT" w:hAnsi="TimesNewRomanPSMT" w:eastAsia="TimesNewRomanPSMT"/>
+                <w:b w:val="0"/>
+                <w:i w:val="0"/>
+                <w:color w:val="000000"/>
+                <w:sz w:val="22"/>
+              </w:rPr>
+              <w:t xml:space="preserve">, Python, </w:t>
+            </w:r>
+            <w:r>
+              <w:rPr>
+                <w:rFonts w:ascii="TimesNewRomanPS" w:hAnsi="TimesNewRomanPS" w:eastAsia="TimesNewRomanPS"/>
+                <w:b/>
+                <w:i w:val="0"/>
+                <w:color w:val="000000"/>
+                <w:sz w:val="22"/>
+              </w:rPr>
+              <w:t>JavaScript</w:t>
+            </w:r>
+          </w:p>
+          <w:p>
+            <w:pPr>
+              <w:autoSpaceDN w:val="0"/>
+              <w:autoSpaceDE w:val="0"/>
+              <w:widowControl/>
+              <w:spacing w:line="308" w:lineRule="exact" w:before="0" w:after="0"/>
+              <w:ind w:left="28" w:right="0" w:firstLine="0"/>
+              <w:jc w:val="left"/>
+            </w:pPr>
+            <w:r>
+              <w:rPr>
+                <w:rFonts w:ascii="TimesNewRomanPS" w:hAnsi="TimesNewRomanPS" w:eastAsia="TimesNewRomanPS"/>
+                <w:b/>
+                <w:i w:val="0"/>
+                <w:color w:val="000000"/>
+                <w:sz w:val="22"/>
+              </w:rPr>
+              <w:t>Databases</w:t>
+            </w:r>
+            <w:r>
+              <w:rPr>
+                <w:rFonts w:ascii="TimesNewRomanPSMT" w:hAnsi="TimesNewRomanPSMT" w:eastAsia="TimesNewRomanPSMT"/>
+                <w:b w:val="0"/>
+                <w:i w:val="0"/>
+                <w:color w:val="000000"/>
+                <w:sz w:val="22"/>
+              </w:rPr>
+              <w:t xml:space="preserve">                                                : Relational Databases(</w:t>
+            </w:r>
+            <w:r>
+              <w:rPr>
+                <w:rFonts w:ascii="TimesNewRomanPS" w:hAnsi="TimesNewRomanPS" w:eastAsia="TimesNewRomanPS"/>
+                <w:b/>
+                <w:i w:val="0"/>
+                <w:color w:val="000000"/>
+                <w:sz w:val="22"/>
+              </w:rPr>
+              <w:t>SQL</w:t>
+            </w:r>
+            <w:r>
+              <w:rPr>
+                <w:rFonts w:ascii="TimesNewRomanPSMT" w:hAnsi="TimesNewRomanPSMT" w:eastAsia="TimesNewRomanPSMT"/>
+                <w:b w:val="0"/>
+                <w:i w:val="0"/>
+                <w:color w:val="000000"/>
+                <w:sz w:val="22"/>
+              </w:rPr>
+              <w:t xml:space="preserve">), </w:t>
+            </w:r>
+            <w:r>
+              <w:rPr>
+                <w:rFonts w:ascii="TimesNewRomanPS" w:hAnsi="TimesNewRomanPS" w:eastAsia="TimesNewRomanPS"/>
+                <w:b/>
+                <w:i w:val="0"/>
+                <w:color w:val="000000"/>
+                <w:sz w:val="22"/>
+              </w:rPr>
+              <w:t>MongoDB</w:t>
+            </w:r>
+          </w:p>
+          <w:p>
+            <w:pPr>
+              <w:autoSpaceDN w:val="0"/>
+              <w:autoSpaceDE w:val="0"/>
+              <w:widowControl/>
+              <w:spacing w:line="308" w:lineRule="exact" w:before="0" w:after="0"/>
+              <w:ind w:left="28" w:right="0" w:firstLine="0"/>
+              <w:jc w:val="left"/>
+            </w:pPr>
+            <w:r>
+              <w:rPr>
+                <w:rFonts w:ascii="TimesNewRomanPS" w:hAnsi="TimesNewRomanPS" w:eastAsia="TimesNewRomanPS"/>
+                <w:b/>
+                <w:i w:val="0"/>
+                <w:color w:val="000000"/>
+                <w:sz w:val="22"/>
+              </w:rPr>
+              <w:t>Web Technologies (MERN stack)</w:t>
+            </w:r>
+            <w:r>
+              <w:rPr>
+                <w:rFonts w:ascii="TimesNewRomanPSMT" w:hAnsi="TimesNewRomanPSMT" w:eastAsia="TimesNewRomanPSMT"/>
+                <w:b w:val="0"/>
+                <w:i w:val="0"/>
+                <w:color w:val="000000"/>
+                <w:sz w:val="22"/>
+              </w:rPr>
+              <w:t xml:space="preserve">       : Html, CSS, </w:t>
+            </w:r>
+            <w:r>
+              <w:rPr>
+                <w:rFonts w:ascii="TimesNewRomanPS" w:hAnsi="TimesNewRomanPS" w:eastAsia="TimesNewRomanPS"/>
+                <w:b/>
+                <w:i w:val="0"/>
+                <w:color w:val="000000"/>
+                <w:sz w:val="22"/>
+              </w:rPr>
+              <w:t>NodeJS</w:t>
+            </w:r>
+          </w:p>
+          <w:p>
+            <w:pPr>
+              <w:autoSpaceDN w:val="0"/>
+              <w:tabs>
+                <w:tab w:pos="3630" w:val="left"/>
+              </w:tabs>
+              <w:autoSpaceDE w:val="0"/>
+              <w:widowControl/>
+              <w:spacing w:line="306" w:lineRule="exact" w:before="0" w:after="0"/>
+              <w:ind w:left="28" w:right="0" w:firstLine="0"/>
+              <w:jc w:val="left"/>
+            </w:pPr>
+            <w:r>
+              <w:rPr>
+                <w:rFonts w:ascii="TimesNewRomanPS" w:hAnsi="TimesNewRomanPS" w:eastAsia="TimesNewRomanPS"/>
+                <w:b/>
+                <w:i w:val="0"/>
+                <w:color w:val="000000"/>
+                <w:sz w:val="22"/>
+              </w:rPr>
+              <w:t xml:space="preserve">Subjective Expertise </w:t>
+            </w:r>
+            <w:r>
+              <w:tab/>
+            </w:r>
+            <w:r>
+              <w:rPr>
+                <w:rFonts w:ascii="TimesNewRomanPSMT" w:hAnsi="TimesNewRomanPSMT" w:eastAsia="TimesNewRomanPSMT"/>
+                <w:b w:val="0"/>
+                <w:i w:val="0"/>
+                <w:color w:val="000000"/>
+                <w:sz w:val="22"/>
+              </w:rPr>
+              <w:t xml:space="preserve">: Data Structures &amp; Algorithms, </w:t>
+            </w:r>
+            <w:r>
+              <w:rPr>
+                <w:rFonts w:ascii="TimesNewRomanPSMT" w:hAnsi="TimesNewRomanPSMT" w:eastAsia="TimesNewRomanPSMT"/>
+                <w:b w:val="0"/>
+                <w:i w:val="0"/>
+                <w:color w:val="000000"/>
+                <w:sz w:val="22"/>
+              </w:rPr>
+              <w:t>Database Management Systems</w:t>
+            </w:r>
+            <w:r>
+              <w:rPr>
+                <w:rFonts w:ascii="TimesNewRomanPSMT" w:hAnsi="TimesNewRomanPSMT" w:eastAsia="TimesNewRomanPSMT"/>
+                <w:b w:val="0"/>
+                <w:i w:val="0"/>
+                <w:color w:val="000000"/>
+                <w:sz w:val="22"/>
+              </w:rPr>
+              <w:t xml:space="preserve">, OS </w:t>
+            </w:r>
+          </w:p>
+          <w:p>
+            <w:pPr>
+              <w:autoSpaceDN w:val="0"/>
+              <w:tabs>
+                <w:tab w:pos="3630" w:val="left"/>
+              </w:tabs>
+              <w:autoSpaceDE w:val="0"/>
+              <w:widowControl/>
+              <w:spacing w:line="306" w:lineRule="exact" w:before="0" w:after="0"/>
+              <w:ind w:left="28" w:right="0" w:firstLine="0"/>
+              <w:jc w:val="left"/>
+            </w:pPr>
+            <w:r>
+              <w:rPr>
+                <w:rFonts w:ascii="TimesNewRomanPS" w:hAnsi="TimesNewRomanPS" w:eastAsia="TimesNewRomanPS"/>
+                <w:b/>
+                <w:i w:val="0"/>
+                <w:color w:val="000000"/>
+                <w:sz w:val="22"/>
+              </w:rPr>
+              <w:t xml:space="preserve">Data Science &amp; Machine Learning </w:t>
+            </w:r>
+            <w:r>
+              <w:tab/>
+            </w:r>
+            <w:r>
+              <w:rPr>
+                <w:rFonts w:ascii="TimesNewRomanPSMT" w:hAnsi="TimesNewRomanPSMT" w:eastAsia="TimesNewRomanPSMT"/>
+                <w:b w:val="0"/>
+                <w:i w:val="0"/>
+                <w:color w:val="000000"/>
+                <w:sz w:val="22"/>
+              </w:rPr>
+              <w:t>: Data Analysis, Data Visualizati</w:t>
+            </w:r>
+            <w:r>
+              <w:rPr>
+                <w:rFonts w:ascii="TimesNewRomanPSMT" w:hAnsi="TimesNewRomanPSMT" w:eastAsia="TimesNewRomanPSMT"/>
+                <w:b w:val="0"/>
+                <w:i w:val="0"/>
+                <w:color w:val="000000"/>
+                <w:sz w:val="22"/>
+              </w:rPr>
+              <w:t>on, Machine Learning Algorith</w:t>
+            </w:r>
+            <w:r>
+              <w:rPr>
+                <w:rFonts w:ascii="TimesNewRomanPSMT" w:hAnsi="TimesNewRomanPSMT" w:eastAsia="TimesNewRomanPSMT"/>
+                <w:b w:val="0"/>
+                <w:i w:val="0"/>
+                <w:color w:val="000000"/>
+                <w:sz w:val="22"/>
+              </w:rPr>
+              <w:t xml:space="preserve">ms </w:t>
+            </w:r>
+          </w:p>
+          <w:p>
+            <w:pPr>
+              <w:autoSpaceDN w:val="0"/>
+              <w:autoSpaceDE w:val="0"/>
+              <w:widowControl/>
+              <w:spacing w:line="390" w:lineRule="exact" w:before="176" w:after="0"/>
+              <w:ind w:left="28" w:right="0" w:firstLine="0"/>
+              <w:jc w:val="left"/>
+            </w:pPr>
+            <w:r>
+              <w:rPr>
+                <w:rFonts w:ascii="TimesNewRomanPS" w:hAnsi="TimesNewRomanPS" w:eastAsia="TimesNewRomanPS"/>
+                <w:b/>
+                <w:i w:val="0"/>
+                <w:color w:val="000000"/>
+                <w:sz w:val="28"/>
+              </w:rPr>
+              <w:t xml:space="preserve">Projects </w:t>
             </w:r>
           </w:p>
         </w:tc>
       </w:tr>
       <w:tr>
         <w:trPr>
-          <w:trHeight w:hRule="exact" w:val="332"/>
+          <w:trHeight w:hRule="exact" w:val="1882"/>
         </w:trPr>
         <w:tc>
           <w:tcPr>
-            <w:tcW w:type="dxa" w:w="13722"/>
-            <w:gridSpan w:val="3"/>
+            <w:tcW w:type="dxa" w:w="10858"/>
+            <w:gridSpan w:val="6"/>
             <w:tcBorders>
-              <w:start w:sz="9.600000000000023" w:val="single" w:color="#000000"/>
-              <w:top w:sz="8.799999999999955" w:val="single" w:color="#000000"/>
-              <w:end w:sz="8.800000000000182" w:val="single" w:color="#000000"/>
-              <w:bottom w:sz="9.600000000000023" w:val="single" w:color="#000000"/>
+              <w:top w:sz="4.0" w:val="single" w:color="#000000"/>
             </w:tcBorders>
-            <w:shd w:fill="8eaadb"/>
+            <w:tcMar>
+              <w:start w:w="0" w:type="dxa"/>
+              <w:end w:w="0" w:type="dxa"/>
+            </w:tcMar>
+            <w:tcMar>
+              <w:start w:w="0" w:type="dxa"/>
+              <w:end w:w="0" w:type="dxa"/>
+            </w:tcMar>
+            <w:tcMar>
+              <w:start w:w="0" w:type="dxa"/>
+              <w:end w:w="0" w:type="dxa"/>
+            </w:tcMar>
+            <w:tcMar>
+              <w:start w:w="0" w:type="dxa"/>
+              <w:end w:w="0" w:type="dxa"/>
+            </w:tcMar>
+            <w:tcMar>
+              <w:start w:w="0" w:type="dxa"/>
+              <w:end w:w="0" w:type="dxa"/>
+            </w:tcMar>
+            <w:tcMar>
+              <w:start w:w="0" w:type="dxa"/>
+              <w:end w:w="0" w:type="dxa"/>
+            </w:tcMar>
+          </w:tcPr>
+          <w:p>
+            <w:pPr>
+              <w:autoSpaceDN w:val="0"/>
+              <w:tabs>
+                <w:tab w:pos="388" w:val="left"/>
+                <w:tab w:pos="748" w:val="left"/>
+              </w:tabs>
+              <w:autoSpaceDE w:val="0"/>
+              <w:widowControl/>
+              <w:spacing w:line="268" w:lineRule="exact" w:before="64" w:after="0"/>
+              <w:ind w:left="28" w:right="2880" w:firstLine="0"/>
+              <w:jc w:val="left"/>
+            </w:pPr>
+            <w:r>
+              <w:rPr>
+                <w:rFonts w:ascii="TimesNewRomanPS" w:hAnsi="TimesNewRomanPS" w:eastAsia="TimesNewRomanPS"/>
+                <w:b/>
+                <w:i w:val="0"/>
+                <w:color w:val="000000"/>
+                <w:sz w:val="24"/>
+              </w:rPr>
+              <w:t xml:space="preserve">Rentify (Full stack Web Application) </w:t>
+            </w:r>
+            <w:r>
+              <w:br/>
+            </w:r>
+            <w:r>
+              <w:tab/>
+            </w:r>
+            <w:r>
+              <w:rPr>
+                <w:rFonts w:ascii="Symbol" w:hAnsi="Symbol" w:eastAsia="Symbol"/>
+                <w:b w:val="0"/>
+                <w:i w:val="0"/>
+                <w:color w:val="000000"/>
+                <w:sz w:val="22"/>
+              </w:rPr>
+              <w:t>•</w:t>
+            </w:r>
+            <w:r>
+              <w:tab/>
+            </w:r>
+            <w:r>
+              <w:rPr>
+                <w:rFonts w:ascii="TimesNewRomanPSMT" w:hAnsi="TimesNewRomanPSMT" w:eastAsia="TimesNewRomanPSMT"/>
+                <w:b w:val="0"/>
+                <w:i w:val="0"/>
+                <w:color w:val="000000"/>
+                <w:sz w:val="22"/>
+              </w:rPr>
+              <w:t xml:space="preserve">Developed a website using </w:t>
+            </w:r>
+            <w:r>
+              <w:rPr>
+                <w:rFonts w:ascii="TimesNewRomanPS" w:hAnsi="TimesNewRomanPS" w:eastAsia="TimesNewRomanPS"/>
+                <w:b/>
+                <w:i w:val="0"/>
+                <w:color w:val="000000"/>
+                <w:sz w:val="22"/>
+              </w:rPr>
+              <w:t>HTML</w:t>
+            </w:r>
+            <w:r>
+              <w:rPr>
+                <w:rFonts w:ascii="TimesNewRomanPSMT" w:hAnsi="TimesNewRomanPSMT" w:eastAsia="TimesNewRomanPSMT"/>
+                <w:b w:val="0"/>
+                <w:i w:val="0"/>
+                <w:color w:val="000000"/>
+                <w:sz w:val="22"/>
+              </w:rPr>
+              <w:t xml:space="preserve">, </w:t>
+            </w:r>
+            <w:r>
+              <w:rPr>
+                <w:rFonts w:ascii="TimesNewRomanPS" w:hAnsi="TimesNewRomanPS" w:eastAsia="TimesNewRomanPS"/>
+                <w:b/>
+                <w:i w:val="0"/>
+                <w:color w:val="000000"/>
+                <w:sz w:val="22"/>
+              </w:rPr>
+              <w:t>CSS</w:t>
+            </w:r>
+            <w:r>
+              <w:rPr>
+                <w:rFonts w:ascii="TimesNewRomanPSMT" w:hAnsi="TimesNewRomanPSMT" w:eastAsia="TimesNewRomanPSMT"/>
+                <w:b w:val="0"/>
+                <w:i w:val="0"/>
+                <w:color w:val="000000"/>
+                <w:sz w:val="22"/>
+              </w:rPr>
+              <w:t xml:space="preserve">, </w:t>
+            </w:r>
+            <w:r>
+              <w:rPr>
+                <w:rFonts w:ascii="TimesNewRomanPS" w:hAnsi="TimesNewRomanPS" w:eastAsia="TimesNewRomanPS"/>
+                <w:b/>
+                <w:i w:val="0"/>
+                <w:color w:val="000000"/>
+                <w:sz w:val="22"/>
+              </w:rPr>
+              <w:t>JavaScript</w:t>
+            </w:r>
+            <w:r>
+              <w:rPr>
+                <w:rFonts w:ascii="TimesNewRomanPSMT" w:hAnsi="TimesNewRomanPSMT" w:eastAsia="TimesNewRomanPSMT"/>
+                <w:b w:val="0"/>
+                <w:i w:val="0"/>
+                <w:color w:val="000000"/>
+                <w:sz w:val="22"/>
+              </w:rPr>
+              <w:t xml:space="preserve">, </w:t>
+            </w:r>
+            <w:r>
+              <w:rPr>
+                <w:rFonts w:ascii="TimesNewRomanPS" w:hAnsi="TimesNewRomanPS" w:eastAsia="TimesNewRomanPS"/>
+                <w:b/>
+                <w:i w:val="0"/>
+                <w:color w:val="000000"/>
+                <w:sz w:val="22"/>
+              </w:rPr>
+              <w:t>Node.js</w:t>
+            </w:r>
+            <w:r>
+              <w:rPr>
+                <w:rFonts w:ascii="TimesNewRomanPSMT" w:hAnsi="TimesNewRomanPSMT" w:eastAsia="TimesNewRomanPSMT"/>
+                <w:b w:val="0"/>
+                <w:i w:val="0"/>
+                <w:color w:val="000000"/>
+                <w:sz w:val="22"/>
+              </w:rPr>
+              <w:t xml:space="preserve">, and </w:t>
+            </w:r>
+            <w:r>
+              <w:rPr>
+                <w:rFonts w:ascii="TimesNewRomanPS" w:hAnsi="TimesNewRomanPS" w:eastAsia="TimesNewRomanPS"/>
+                <w:b/>
+                <w:i w:val="0"/>
+                <w:color w:val="000000"/>
+                <w:sz w:val="22"/>
+              </w:rPr>
+              <w:t>MongoDB</w:t>
+            </w:r>
+            <w:r>
+              <w:rPr>
+                <w:rFonts w:ascii="TimesNewRomanPSMT" w:hAnsi="TimesNewRomanPSMT" w:eastAsia="TimesNewRomanPSMT"/>
+                <w:b w:val="0"/>
+                <w:i w:val="0"/>
+                <w:color w:val="000000"/>
+                <w:sz w:val="22"/>
+              </w:rPr>
+              <w:t xml:space="preserve">. </w:t>
+            </w:r>
+          </w:p>
+          <w:p>
+            <w:pPr>
+              <w:autoSpaceDN w:val="0"/>
+              <w:tabs>
+                <w:tab w:pos="748" w:val="left"/>
+              </w:tabs>
+              <w:autoSpaceDE w:val="0"/>
+              <w:widowControl/>
+              <w:spacing w:line="282" w:lineRule="exact" w:before="0" w:after="0"/>
+              <w:ind w:left="388" w:right="576" w:firstLine="0"/>
+              <w:jc w:val="left"/>
+            </w:pPr>
+            <w:r>
+              <w:rPr>
+                <w:rFonts w:ascii="Symbol" w:hAnsi="Symbol" w:eastAsia="Symbol"/>
+                <w:b w:val="0"/>
+                <w:i w:val="0"/>
+                <w:color w:val="000000"/>
+                <w:sz w:val="22"/>
+              </w:rPr>
+              <w:t>•</w:t>
+            </w:r>
+            <w:r>
+              <w:tab/>
+            </w:r>
+            <w:r>
+              <w:rPr>
+                <w:rFonts w:ascii="TimesNewRomanPSMT" w:hAnsi="TimesNewRomanPSMT" w:eastAsia="TimesNewRomanPSMT"/>
+                <w:b w:val="0"/>
+                <w:i w:val="0"/>
+                <w:color w:val="000000"/>
+                <w:sz w:val="22"/>
+              </w:rPr>
+              <w:t xml:space="preserve">Enabled authorized users to post products for rent, facilitating product sharing and cost-effective solutions. </w:t>
+            </w:r>
+            <w:r>
+              <w:rPr>
+                <w:rFonts w:ascii="Symbol" w:hAnsi="Symbol" w:eastAsia="Symbol"/>
+                <w:b w:val="0"/>
+                <w:i w:val="0"/>
+                <w:color w:val="000000"/>
+                <w:sz w:val="22"/>
+              </w:rPr>
+              <w:t>•</w:t>
+            </w:r>
+            <w:r>
+              <w:tab/>
+            </w:r>
+            <w:r>
+              <w:rPr>
+                <w:rFonts w:ascii="TimesNewRomanPSMT" w:hAnsi="TimesNewRomanPSMT" w:eastAsia="TimesNewRomanPSMT"/>
+                <w:b w:val="0"/>
+                <w:i w:val="0"/>
+                <w:color w:val="000000"/>
+                <w:sz w:val="22"/>
+              </w:rPr>
+              <w:t xml:space="preserve">Implemented essential features like authorization, authentication, and interactive user interface. </w:t>
+            </w:r>
+          </w:p>
+          <w:p>
+            <w:pPr>
+              <w:autoSpaceDN w:val="0"/>
+              <w:tabs>
+                <w:tab w:pos="388" w:val="left"/>
+                <w:tab w:pos="748" w:val="left"/>
+              </w:tabs>
+              <w:autoSpaceDE w:val="0"/>
+              <w:widowControl/>
+              <w:spacing w:line="252" w:lineRule="exact" w:before="80" w:after="0"/>
+              <w:ind w:left="28" w:right="144" w:firstLine="0"/>
+              <w:jc w:val="left"/>
+            </w:pPr>
+            <w:r>
+              <w:rPr>
+                <w:rFonts w:ascii="TimesNewRomanPS" w:hAnsi="TimesNewRomanPS" w:eastAsia="TimesNewRomanPS"/>
+                <w:b/>
+                <w:i w:val="0"/>
+                <w:color w:val="000000"/>
+                <w:sz w:val="24"/>
+              </w:rPr>
+              <w:t xml:space="preserve">Disease Predictor (Machine Learning Web Application) </w:t>
+            </w:r>
+            <w:r>
+              <w:br/>
+            </w:r>
+            <w:r>
+              <w:tab/>
+            </w:r>
+            <w:r>
+              <w:rPr>
+                <w:rFonts w:ascii="Symbol" w:hAnsi="Symbol" w:eastAsia="Symbol"/>
+                <w:b w:val="0"/>
+                <w:i w:val="0"/>
+                <w:color w:val="000000"/>
+                <w:sz w:val="22"/>
+              </w:rPr>
+              <w:t>•</w:t>
+            </w:r>
+            <w:r>
+              <w:tab/>
+            </w:r>
+            <w:r>
+              <w:rPr>
+                <w:rFonts w:ascii="TimesNewRomanPSMT" w:hAnsi="TimesNewRomanPSMT" w:eastAsia="TimesNewRomanPSMT"/>
+                <w:b w:val="0"/>
+                <w:i w:val="0"/>
+                <w:color w:val="000000"/>
+                <w:sz w:val="22"/>
+              </w:rPr>
+              <w:t xml:space="preserve">Built a web application using </w:t>
+            </w:r>
+            <w:r>
+              <w:rPr>
+                <w:rFonts w:ascii="TimesNewRomanPS" w:hAnsi="TimesNewRomanPS" w:eastAsia="TimesNewRomanPS"/>
+                <w:b/>
+                <w:i w:val="0"/>
+                <w:color w:val="000000"/>
+                <w:sz w:val="22"/>
+              </w:rPr>
+              <w:t>Flask</w:t>
+            </w:r>
+            <w:r>
+              <w:rPr>
+                <w:rFonts w:ascii="TimesNewRomanPSMT" w:hAnsi="TimesNewRomanPSMT" w:eastAsia="TimesNewRomanPSMT"/>
+                <w:b w:val="0"/>
+                <w:i w:val="0"/>
+                <w:color w:val="000000"/>
+                <w:sz w:val="22"/>
+              </w:rPr>
+              <w:t xml:space="preserve">, integrated with </w:t>
+            </w:r>
+            <w:r>
+              <w:rPr>
+                <w:rFonts w:ascii="TimesNewRomanPS" w:hAnsi="TimesNewRomanPS" w:eastAsia="TimesNewRomanPS"/>
+                <w:b/>
+                <w:i w:val="0"/>
+                <w:color w:val="000000"/>
+                <w:sz w:val="22"/>
+              </w:rPr>
+              <w:t>machine learning models</w:t>
+            </w:r>
+            <w:r>
+              <w:rPr>
+                <w:rFonts w:ascii="TimesNewRomanPSMT" w:hAnsi="TimesNewRomanPSMT" w:eastAsia="TimesNewRomanPSMT"/>
+                <w:b w:val="0"/>
+                <w:i w:val="0"/>
+                <w:color w:val="000000"/>
+                <w:sz w:val="22"/>
+              </w:rPr>
+              <w:t xml:space="preserve"> to predict diseases based on user </w:t>
+            </w:r>
+            <w:r>
+              <w:tab/>
+            </w:r>
+            <w:r>
+              <w:rPr>
+                <w:rFonts w:ascii="TimesNewRomanPSMT" w:hAnsi="TimesNewRomanPSMT" w:eastAsia="TimesNewRomanPSMT"/>
+                <w:b w:val="0"/>
+                <w:i w:val="0"/>
+                <w:color w:val="000000"/>
+                <w:sz w:val="22"/>
+              </w:rPr>
+              <w:t xml:space="preserve">input data. </w:t>
+            </w:r>
+          </w:p>
+        </w:tc>
+      </w:tr>
+      <w:tr>
+        <w:trPr>
+          <w:trHeight w:hRule="exact" w:val="660"/>
+        </w:trPr>
+        <w:tc>
+          <w:tcPr>
+            <w:tcW w:type="dxa" w:w="588"/>
+            <w:tcBorders/>
+            <w:tcMar>
+              <w:start w:w="0" w:type="dxa"/>
+              <w:end w:w="0" w:type="dxa"/>
+            </w:tcMar>
+          </w:tcPr>
+          <w:p>
+            <w:pPr>
+              <w:autoSpaceDN w:val="0"/>
+              <w:autoSpaceDE w:val="0"/>
+              <w:widowControl/>
+              <w:spacing w:line="245" w:lineRule="auto" w:before="4" w:after="0"/>
+              <w:ind w:left="288" w:right="98" w:firstLine="0"/>
+              <w:jc w:val="right"/>
+            </w:pPr>
+            <w:r>
+              <w:rPr>
+                <w:rFonts w:ascii="Symbol" w:hAnsi="Symbol" w:eastAsia="Symbol"/>
+                <w:b w:val="0"/>
+                <w:i w:val="0"/>
+                <w:color w:val="000000"/>
+                <w:sz w:val="22"/>
+              </w:rPr>
+              <w:t>•</w:t>
+            </w:r>
+            <w:r>
+              <w:br/>
+            </w:r>
+            <w:r>
+              <w:rPr>
+                <w:rFonts w:ascii="Symbol" w:hAnsi="Symbol" w:eastAsia="Symbol"/>
+                <w:b w:val="0"/>
+                <w:i w:val="0"/>
+                <w:color w:val="000000"/>
+                <w:sz w:val="22"/>
+              </w:rPr>
+              <w:t>•</w:t>
+            </w:r>
+          </w:p>
+        </w:tc>
+        <w:tc>
+          <w:tcPr>
+            <w:tcW w:type="dxa" w:w="10270"/>
+            <w:gridSpan w:val="5"/>
+            <w:tcBorders/>
+            <w:tcMar>
+              <w:start w:w="0" w:type="dxa"/>
+              <w:end w:w="0" w:type="dxa"/>
+            </w:tcMar>
+            <w:tcMar>
+              <w:start w:w="0" w:type="dxa"/>
+              <w:end w:w="0" w:type="dxa"/>
+            </w:tcMar>
             <w:tcMar>
               <w:start w:w="0" w:type="dxa"/>
               <w:end w:w="0" w:type="dxa"/>
@@ -106,48 +1624,88 @@
               <w:autoSpaceDN w:val="0"/>
               <w:autoSpaceDE w:val="0"/>
               <w:widowControl/>
-              <w:spacing w:line="280" w:lineRule="exact" w:before="30" w:after="0"/>
-              <w:ind w:left="36" w:right="0" w:firstLine="0"/>
+              <w:spacing w:line="308" w:lineRule="exact" w:before="0" w:after="0"/>
+              <w:ind w:left="160" w:right="0" w:firstLine="0"/>
               <w:jc w:val="left"/>
             </w:pPr>
             <w:r>
               <w:rPr>
-                <w:rFonts w:ascii="CIDFont+F1" w:hAnsi="CIDFont+F1" w:eastAsia="CIDFont+F1"/>
+                <w:rFonts w:ascii="TimesNewRomanPSMT" w:hAnsi="TimesNewRomanPSMT" w:eastAsia="TimesNewRomanPSMT"/>
+                <w:b w:val="0"/>
+                <w:i w:val="0"/>
+                <w:color w:val="000000"/>
+                <w:sz w:val="22"/>
+              </w:rPr>
+              <w:t xml:space="preserve">Achieved more than </w:t>
+            </w:r>
+            <w:r>
+              <w:rPr>
+                <w:rFonts w:ascii="TimesNewRomanPS" w:hAnsi="TimesNewRomanPS" w:eastAsia="TimesNewRomanPS"/>
                 <w:b/>
                 <w:i w:val="0"/>
                 <w:color w:val="000000"/>
-                <w:sz w:val="28"/>
+                <w:sz w:val="22"/>
               </w:rPr>
-              <w:t>Position</w:t>
+              <w:t>90% predictive accuracy</w:t>
             </w:r>
             <w:r>
               <w:rPr>
-                <w:rFonts w:ascii="CIDFont+F2" w:hAnsi="CIDFont+F2" w:eastAsia="CIDFont+F2"/>
+                <w:rFonts w:ascii="TimesNewRomanPSMT" w:hAnsi="TimesNewRomanPSMT" w:eastAsia="TimesNewRomanPSMT"/>
                 <w:b w:val="0"/>
                 <w:i w:val="0"/>
                 <w:color w:val="000000"/>
-                <w:sz w:val="28"/>
+                <w:sz w:val="22"/>
               </w:rPr>
-              <w:t>- Web Development Intern</w:t>
+              <w:t xml:space="preserve">. </w:t>
+            </w:r>
+          </w:p>
+          <w:p>
+            <w:pPr>
+              <w:autoSpaceDN w:val="0"/>
+              <w:autoSpaceDE w:val="0"/>
+              <w:widowControl/>
+              <w:spacing w:line="294" w:lineRule="exact" w:before="0" w:after="0"/>
+              <w:ind w:left="160" w:right="0" w:firstLine="0"/>
+              <w:jc w:val="left"/>
+            </w:pPr>
+            <w:r>
+              <w:rPr>
+                <w:rFonts w:ascii="TimesNewRomanPSMT" w:hAnsi="TimesNewRomanPSMT" w:eastAsia="TimesNewRomanPSMT"/>
+                <w:b w:val="0"/>
+                <w:i w:val="0"/>
+                <w:color w:val="000000"/>
+                <w:sz w:val="22"/>
+              </w:rPr>
+              <w:t xml:space="preserve">Allowed users to input symptoms and relevant information for improved health status evaluation. </w:t>
             </w:r>
           </w:p>
         </w:tc>
       </w:tr>
       <w:tr>
         <w:trPr>
-          <w:trHeight w:hRule="exact" w:val="332"/>
+          <w:trHeight w:hRule="exact" w:val="2352"/>
         </w:trPr>
         <w:tc>
           <w:tcPr>
-            <w:tcW w:type="dxa" w:w="9116"/>
-            <w:gridSpan w:val="2"/>
-            <w:tcBorders>
-              <w:start w:sz="9.600000000000023" w:val="single" w:color="#000000"/>
-              <w:top w:sz="9.600000000000023" w:val="single" w:color="#000000"/>
-              <w:end w:sz="9.599999999999454" w:val="single" w:color="#000000"/>
-              <w:bottom w:sz="8.800000000000182" w:val="single" w:color="#000000"/>
-            </w:tcBorders>
-            <w:shd w:fill="8eaadb"/>
+            <w:tcW w:type="dxa" w:w="10858"/>
+            <w:gridSpan w:val="6"/>
+            <w:tcBorders/>
+            <w:tcMar>
+              <w:start w:w="0" w:type="dxa"/>
+              <w:end w:w="0" w:type="dxa"/>
+            </w:tcMar>
+            <w:tcMar>
+              <w:start w:w="0" w:type="dxa"/>
+              <w:end w:w="0" w:type="dxa"/>
+            </w:tcMar>
+            <w:tcMar>
+              <w:start w:w="0" w:type="dxa"/>
+              <w:end w:w="0" w:type="dxa"/>
+            </w:tcMar>
+            <w:tcMar>
+              <w:start w:w="0" w:type="dxa"/>
+              <w:end w:w="0" w:type="dxa"/>
+            </w:tcMar>
             <w:tcMar>
               <w:start w:w="0" w:type="dxa"/>
               <w:end w:w="0" w:type="dxa"/>
@@ -160,44 +1718,294 @@
           <w:p>
             <w:pPr>
               <w:autoSpaceDN w:val="0"/>
+              <w:tabs>
+                <w:tab w:pos="388" w:val="left"/>
+                <w:tab w:pos="748" w:val="left"/>
+              </w:tabs>
               <w:autoSpaceDE w:val="0"/>
               <w:widowControl/>
-              <w:spacing w:line="286" w:lineRule="exact" w:before="16" w:after="0"/>
-              <w:ind w:left="36" w:right="0" w:firstLine="0"/>
+              <w:spacing w:line="268" w:lineRule="exact" w:before="226" w:after="0"/>
+              <w:ind w:left="28" w:right="144" w:firstLine="0"/>
               <w:jc w:val="left"/>
             </w:pPr>
             <w:r>
               <w:rPr>
-                <w:rFonts w:ascii="CIDFont+F2" w:hAnsi="CIDFont+F2" w:eastAsia="CIDFont+F2"/>
-                <w:b w:val="0"/>
+                <w:rFonts w:ascii="TimesNewRomanPS" w:hAnsi="TimesNewRomanPS" w:eastAsia="TimesNewRomanPS"/>
+                <w:b/>
                 <w:i w:val="0"/>
                 <w:color w:val="000000"/>
                 <w:sz w:val="28"/>
               </w:rPr>
-              <w:t>Start Date-</w:t>
+              <w:t xml:space="preserve">Work Experience </w:t>
+            </w:r>
+            <w:r>
+              <w:br/>
             </w:r>
             <w:r>
               <w:rPr>
-                <w:rFonts w:ascii="Calibri" w:hAnsi="Calibri" w:eastAsia="Calibri"/>
+                <w:rFonts w:ascii="TimesNewRomanPS" w:hAnsi="TimesNewRomanPS" w:eastAsia="TimesNewRomanPS"/>
+                <w:b/>
+                <w:i w:val="0"/>
+                <w:color w:val="000000"/>
+                <w:sz w:val="24"/>
+              </w:rPr>
+              <w:t>Data Analysis Intern | Ecore Data Analytics R&amp;D Department |</w:t>
+            </w:r>
+            <w:r>
+              <w:rPr>
+                <w:rFonts w:ascii="TimesNewRomanPS" w:hAnsi="TimesNewRomanPS" w:eastAsia="TimesNewRomanPS"/>
+                <w:b/>
+                <w:i w:val="0"/>
+                <w:color w:val="000000"/>
+                <w:sz w:val="24"/>
+              </w:rPr>
+              <w:t xml:space="preserve"> </w:t>
+            </w:r>
+            <w:r>
+              <w:rPr>
+                <w:rFonts w:ascii="TimesNewRomanPS" w:hAnsi="TimesNewRomanPS" w:eastAsia="TimesNewRomanPS"/>
+                <w:b/>
+                <w:i w:val="0"/>
+                <w:color w:val="4471C4"/>
+                <w:sz w:val="24"/>
+                <w:u w:val="single"/>
+              </w:rPr>
+              <w:hyperlink r:id="rId12" w:history="1">
+                <w:r>
+                  <w:rPr>
+                    <w:rStyle w:val="Hyperlink"/>
+                  </w:rPr>
+                  <w:t>Certificate</w:t>
+                </w:r>
+              </w:hyperlink>
+            </w:r>
+            <w:r>
+              <w:br/>
+            </w:r>
+            <w:r>
+              <w:tab/>
+            </w:r>
+            <w:r>
+              <w:rPr>
+                <w:rFonts w:ascii="Symbol" w:hAnsi="Symbol" w:eastAsia="Symbol"/>
                 <w:b w:val="0"/>
                 <w:i w:val="0"/>
                 <w:color w:val="000000"/>
-                <w:sz w:val="28"/>
+                <w:sz w:val="22"/>
               </w:rPr>
-              <w:t>01 Mar 2023</w:t>
+              <w:t>•</w:t>
+            </w:r>
+            <w:r>
+              <w:tab/>
+            </w:r>
+            <w:r>
+              <w:rPr>
+                <w:rFonts w:ascii="TimesNewRomanPSMT" w:hAnsi="TimesNewRomanPSMT" w:eastAsia="TimesNewRomanPSMT"/>
+                <w:b w:val="0"/>
+                <w:i w:val="0"/>
+                <w:color w:val="000000"/>
+                <w:sz w:val="22"/>
+              </w:rPr>
+              <w:t xml:space="preserve">Built and deployed a machine learning model, Disease Predictor, </w:t>
+            </w:r>
+            <w:r>
+              <w:rPr>
+                <w:rFonts w:ascii="TimesNewRomanPSMT" w:hAnsi="TimesNewRomanPSMT" w:eastAsia="TimesNewRomanPSMT"/>
+                <w:b w:val="0"/>
+                <w:i w:val="0"/>
+                <w:color w:val="000000"/>
+                <w:sz w:val="22"/>
+              </w:rPr>
+              <w:hyperlink r:id="rId12" w:history="1">
+                <w:r>
+                  <w:rPr>
+                    <w:rStyle w:val="Hyperlink"/>
+                  </w:rPr>
+                  <w:t>integrated int</w:t>
+                </w:r>
+              </w:hyperlink>
+            </w:r>
+            <w:r>
+              <w:rPr>
+                <w:rFonts w:ascii="TimesNewRomanPSMT" w:hAnsi="TimesNewRomanPSMT" w:eastAsia="TimesNewRomanPSMT"/>
+                <w:b w:val="0"/>
+                <w:i w:val="0"/>
+                <w:color w:val="000000"/>
+                <w:sz w:val="22"/>
+              </w:rPr>
+              <w:t xml:space="preserve">o a web page with a user-friendly </w:t>
+            </w:r>
+            <w:r>
+              <w:tab/>
+            </w:r>
+            <w:r>
+              <w:rPr>
+                <w:rFonts w:ascii="TimesNewRomanPSMT" w:hAnsi="TimesNewRomanPSMT" w:eastAsia="TimesNewRomanPSMT"/>
+                <w:b w:val="0"/>
+                <w:i w:val="0"/>
+                <w:color w:val="000000"/>
+                <w:sz w:val="22"/>
+              </w:rPr>
+              <w:t xml:space="preserve">interface. </w:t>
+            </w:r>
+          </w:p>
+          <w:p>
+            <w:pPr>
+              <w:autoSpaceDN w:val="0"/>
+              <w:tabs>
+                <w:tab w:pos="388" w:val="left"/>
+                <w:tab w:pos="748" w:val="left"/>
+              </w:tabs>
+              <w:autoSpaceDE w:val="0"/>
+              <w:widowControl/>
+              <w:spacing w:line="272" w:lineRule="exact" w:before="0" w:after="0"/>
+              <w:ind w:left="28" w:right="432" w:firstLine="0"/>
+              <w:jc w:val="left"/>
+            </w:pPr>
+            <w:r>
+              <w:tab/>
+            </w:r>
+            <w:r>
+              <w:rPr>
+                <w:rFonts w:ascii="Symbol" w:hAnsi="Symbol" w:eastAsia="Symbol"/>
+                <w:b w:val="0"/>
+                <w:i w:val="0"/>
+                <w:color w:val="000000"/>
+                <w:sz w:val="22"/>
+              </w:rPr>
+              <w:t>•</w:t>
+            </w:r>
+            <w:r>
+              <w:tab/>
+            </w:r>
+            <w:r>
+              <w:rPr>
+                <w:rFonts w:ascii="TimesNewRomanPSMT" w:hAnsi="TimesNewRomanPSMT" w:eastAsia="TimesNewRomanPSMT"/>
+                <w:b w:val="0"/>
+                <w:i w:val="0"/>
+                <w:color w:val="000000"/>
+                <w:sz w:val="22"/>
+              </w:rPr>
+              <w:t xml:space="preserve">Analyzed data to identify trends and patterns, and presented my </w:t>
+            </w:r>
+            <w:r>
+              <w:rPr>
+                <w:rFonts w:ascii="TimesNewRomanPSMT" w:hAnsi="TimesNewRomanPSMT" w:eastAsia="TimesNewRomanPSMT"/>
+                <w:b w:val="0"/>
+                <w:i w:val="0"/>
+                <w:color w:val="000000"/>
+                <w:sz w:val="22"/>
+              </w:rPr>
+              <w:hyperlink r:id="rId13" w:history="1">
+                <w:r>
+                  <w:rPr>
+                    <w:rStyle w:val="Hyperlink"/>
+                  </w:rPr>
+                  <w:t>findings throu</w:t>
+                </w:r>
+              </w:hyperlink>
+            </w:r>
+            <w:r>
+              <w:rPr>
+                <w:rFonts w:ascii="TimesNewRomanPSMT" w:hAnsi="TimesNewRomanPSMT" w:eastAsia="TimesNewRomanPSMT"/>
+                <w:b w:val="0"/>
+                <w:i w:val="0"/>
+                <w:color w:val="000000"/>
+                <w:sz w:val="22"/>
+              </w:rPr>
+              <w:t xml:space="preserve">gh effective data visualization </w:t>
+            </w:r>
+            <w:r>
+              <w:rPr>
+                <w:rFonts w:ascii="TimesNewRomanPS" w:hAnsi="TimesNewRomanPS" w:eastAsia="TimesNewRomanPS"/>
+                <w:b/>
+                <w:i w:val="0"/>
+                <w:color w:val="000000"/>
+                <w:sz w:val="24"/>
+              </w:rPr>
+              <w:t>Web Development and Designing Intern | Sparks Foundation |</w:t>
+            </w:r>
+            <w:r>
+              <w:rPr>
+                <w:rFonts w:ascii="TimesNewRomanPS" w:hAnsi="TimesNewRomanPS" w:eastAsia="TimesNewRomanPS"/>
+                <w:b/>
+                <w:i w:val="0"/>
+                <w:color w:val="000000"/>
+                <w:sz w:val="24"/>
+              </w:rPr>
+              <w:t xml:space="preserve"> </w:t>
+            </w:r>
+            <w:r>
+              <w:rPr>
+                <w:rFonts w:ascii="TimesNewRomanPS" w:hAnsi="TimesNewRomanPS" w:eastAsia="TimesNewRomanPS"/>
+                <w:b/>
+                <w:i w:val="0"/>
+                <w:color w:val="4471C4"/>
+                <w:sz w:val="24"/>
+                <w:u w:val="single"/>
+              </w:rPr>
+              <w:hyperlink r:id="rId13" w:history="1">
+                <w:r>
+                  <w:rPr>
+                    <w:rStyle w:val="Hyperlink"/>
+                  </w:rPr>
+                  <w:t>Certificate</w:t>
+                </w:r>
+              </w:hyperlink>
+            </w:r>
+            <w:r>
+              <w:br/>
+            </w:r>
+            <w:r>
+              <w:tab/>
+            </w:r>
+            <w:r>
+              <w:rPr>
+                <w:rFonts w:ascii="Symbol" w:hAnsi="Symbol" w:eastAsia="Symbol"/>
+                <w:b w:val="0"/>
+                <w:i w:val="0"/>
+                <w:color w:val="000000"/>
+                <w:sz w:val="22"/>
+              </w:rPr>
+              <w:t>•</w:t>
+            </w:r>
+            <w:r>
+              <w:tab/>
+            </w:r>
+            <w:r>
+              <w:rPr>
+                <w:rFonts w:ascii="TimesNewRomanPSMT" w:hAnsi="TimesNewRomanPSMT" w:eastAsia="TimesNewRomanPSMT"/>
+                <w:b w:val="0"/>
+                <w:i w:val="0"/>
+                <w:color w:val="000000"/>
+                <w:sz w:val="22"/>
+              </w:rPr>
+              <w:t xml:space="preserve">Contributed to the design and development of Payment Gateway integrated websites using HTML, CSS, and </w:t>
+            </w:r>
+            <w:r>
+              <w:tab/>
+            </w:r>
+            <w:r>
+              <w:rPr>
+                <w:rFonts w:ascii="TimesNewRomanPSMT" w:hAnsi="TimesNewRomanPSMT" w:eastAsia="TimesNewRomanPSMT"/>
+                <w:b w:val="0"/>
+                <w:i w:val="0"/>
+                <w:color w:val="000000"/>
+                <w:sz w:val="22"/>
+              </w:rPr>
+              <w:t xml:space="preserve">JavaScript. </w:t>
             </w:r>
           </w:p>
         </w:tc>
+      </w:tr>
+      <w:tr>
+        <w:trPr>
+          <w:trHeight w:hRule="exact" w:val="368"/>
+        </w:trPr>
         <w:tc>
           <w:tcPr>
-            <w:tcW w:type="dxa" w:w="4606"/>
-            <w:tcBorders>
-              <w:start w:sz="9.599999999999454" w:val="single" w:color="#000000"/>
-              <w:top w:sz="9.600000000000023" w:val="single" w:color="#000000"/>
-              <w:end w:sz="8.800000000000182" w:val="single" w:color="#000000"/>
-              <w:bottom w:sz="8.800000000000182" w:val="single" w:color="#000000"/>
-            </w:tcBorders>
-            <w:shd w:fill="8eaadb"/>
+            <w:tcW w:type="dxa" w:w="588"/>
+            <w:tcBorders/>
             <w:tcMar>
               <w:start w:w="0" w:type="dxa"/>
               <w:end w:w="0" w:type="dxa"/>
@@ -208,48 +2016,35 @@
               <w:autoSpaceDN w:val="0"/>
               <w:autoSpaceDE w:val="0"/>
               <w:widowControl/>
-              <w:spacing w:line="286" w:lineRule="exact" w:before="16" w:after="0"/>
-              <w:ind w:left="36" w:right="0" w:firstLine="0"/>
-              <w:jc w:val="left"/>
+              <w:spacing w:line="240" w:lineRule="auto" w:before="0" w:after="0"/>
+              <w:ind w:left="0" w:right="98" w:firstLine="0"/>
+              <w:jc w:val="right"/>
             </w:pPr>
             <w:r>
               <w:rPr>
-                <w:rFonts w:ascii="CIDFont+F2" w:hAnsi="CIDFont+F2" w:eastAsia="CIDFont+F2"/>
+                <w:rFonts w:ascii="Symbol" w:hAnsi="Symbol" w:eastAsia="Symbol"/>
                 <w:b w:val="0"/>
                 <w:i w:val="0"/>
                 <w:color w:val="000000"/>
-                <w:sz w:val="28"/>
+                <w:sz w:val="22"/>
               </w:rPr>
-              <w:t xml:space="preserve">Submission Date- </w:t>
-            </w:r>
-            <w:r>
-              <w:rPr>
-                <w:rFonts w:ascii="Calibri" w:hAnsi="Calibri" w:eastAsia="Calibri"/>
-                <w:b w:val="0"/>
-                <w:i w:val="0"/>
-                <w:color w:val="000000"/>
-                <w:sz w:val="28"/>
-              </w:rPr>
-              <w:t>31 Mar 2023</w:t>
+              <w:t>•</w:t>
             </w:r>
           </w:p>
         </w:tc>
-      </w:tr>
-      <w:tr>
-        <w:trPr>
-          <w:trHeight w:hRule="exact" w:val="334"/>
-        </w:trPr>
         <w:tc>
           <w:tcPr>
-            <w:tcW w:type="dxa" w:w="13722"/>
-            <w:gridSpan w:val="3"/>
-            <w:tcBorders>
-              <w:start w:sz="9.600000000000023" w:val="single" w:color="#000000"/>
-              <w:top w:sz="8.800000000000182" w:val="single" w:color="#000000"/>
-              <w:end w:sz="8.800000000000182" w:val="single" w:color="#000000"/>
-              <w:bottom w:sz="8.799999999999955" w:val="single" w:color="#000000"/>
-            </w:tcBorders>
-            <w:shd w:fill="8eaadb"/>
+            <w:tcW w:type="dxa" w:w="10270"/>
+            <w:gridSpan w:val="5"/>
+            <w:tcBorders/>
+            <w:tcMar>
+              <w:start w:w="0" w:type="dxa"/>
+              <w:end w:w="0" w:type="dxa"/>
+            </w:tcMar>
+            <w:tcMar>
+              <w:start w:w="0" w:type="dxa"/>
+              <w:end w:w="0" w:type="dxa"/>
+            </w:tcMar>
             <w:tcMar>
               <w:start w:w="0" w:type="dxa"/>
               <w:end w:w="0" w:type="dxa"/>
@@ -268,276 +2063,33 @@
               <w:autoSpaceDN w:val="0"/>
               <w:autoSpaceDE w:val="0"/>
               <w:widowControl/>
-              <w:spacing w:line="280" w:lineRule="exact" w:before="28" w:after="0"/>
-              <w:ind w:left="36" w:right="0" w:firstLine="0"/>
+              <w:spacing w:line="296" w:lineRule="exact" w:before="0" w:after="0"/>
+              <w:ind w:left="160" w:right="0" w:firstLine="0"/>
               <w:jc w:val="left"/>
             </w:pPr>
             <w:r>
               <w:rPr>
-                <w:rFonts w:ascii="CIDFont+F1" w:hAnsi="CIDFont+F1" w:eastAsia="CIDFont+F1"/>
-                <w:b/>
+                <w:rFonts w:ascii="TimesNewRomanPSMT" w:hAnsi="TimesNewRomanPSMT" w:eastAsia="TimesNewRomanPSMT"/>
+                <w:b w:val="0"/>
                 <w:i w:val="0"/>
                 <w:color w:val="000000"/>
-                <w:sz w:val="28"/>
+                <w:sz w:val="22"/>
               </w:rPr>
-              <w:t>Allocated Project</w:t>
+              <w:t xml:space="preserve">Developed technical skills and valuable experience in web development. </w:t>
             </w:r>
           </w:p>
         </w:tc>
       </w:tr>
       <w:tr>
         <w:trPr>
-          <w:trHeight w:hRule="exact" w:val="334"/>
+          <w:trHeight w:hRule="exact" w:val="500"/>
         </w:trPr>
         <w:tc>
           <w:tcPr>
-            <w:tcW w:type="dxa" w:w="982"/>
+            <w:tcW w:type="dxa" w:w="10858"/>
+            <w:gridSpan w:val="6"/>
             <w:tcBorders>
-              <w:start w:sz="9.600000000000023" w:val="single" w:color="#000000"/>
-              <w:top w:sz="8.799999999999955" w:val="single" w:color="#000000"/>
-              <w:end w:sz="8.799999999999955" w:val="single" w:color="#000000"/>
-              <w:bottom w:sz="8.799999999999955" w:val="single" w:color="#000000"/>
-            </w:tcBorders>
-            <w:tcMar>
-              <w:start w:w="0" w:type="dxa"/>
-              <w:end w:w="0" w:type="dxa"/>
-            </w:tcMar>
-          </w:tcPr>
-          <w:p>
-            <w:pPr>
-              <w:autoSpaceDN w:val="0"/>
-              <w:autoSpaceDE w:val="0"/>
-              <w:widowControl/>
-              <w:spacing w:line="258" w:lineRule="exact" w:before="52" w:after="0"/>
-              <w:ind w:left="0" w:right="0" w:firstLine="0"/>
-              <w:jc w:val="center"/>
-            </w:pPr>
-            <w:r>
-              <w:rPr>
-                <w:rFonts w:ascii="CIDFont+F1" w:hAnsi="CIDFont+F1" w:eastAsia="CIDFont+F1"/>
-                <w:b/>
-                <w:i w:val="0"/>
-                <w:color w:val="000000"/>
-                <w:sz w:val="26"/>
-              </w:rPr>
-              <w:t>Sr.No</w:t>
-            </w:r>
-          </w:p>
-        </w:tc>
-        <w:tc>
-          <w:tcPr>
-            <w:tcW w:type="dxa" w:w="12740"/>
-            <w:gridSpan w:val="2"/>
-            <w:tcBorders>
-              <w:start w:sz="8.799999999999955" w:val="single" w:color="#000000"/>
-              <w:top w:sz="8.799999999999955" w:val="single" w:color="#000000"/>
-              <w:end w:sz="8.800000000000182" w:val="single" w:color="#000000"/>
-              <w:bottom w:sz="8.799999999999955" w:val="single" w:color="#000000"/>
-            </w:tcBorders>
-            <w:tcMar>
-              <w:start w:w="0" w:type="dxa"/>
-              <w:end w:w="0" w:type="dxa"/>
-            </w:tcMar>
-            <w:tcMar>
-              <w:start w:w="0" w:type="dxa"/>
-              <w:end w:w="0" w:type="dxa"/>
-            </w:tcMar>
-          </w:tcPr>
-          <w:p>
-            <w:pPr>
-              <w:autoSpaceDN w:val="0"/>
-              <w:autoSpaceDE w:val="0"/>
-              <w:widowControl/>
-              <w:spacing w:line="256" w:lineRule="exact" w:before="42" w:after="0"/>
-              <w:ind w:left="34" w:right="0" w:firstLine="0"/>
-              <w:jc w:val="left"/>
-            </w:pPr>
-            <w:r>
-              <w:rPr>
-                <w:rFonts w:ascii="CIDFont+F1" w:hAnsi="CIDFont+F1" w:eastAsia="CIDFont+F1"/>
-                <w:b/>
-                <w:i w:val="0"/>
-                <w:color w:val="000000"/>
-                <w:sz w:val="26"/>
-              </w:rPr>
-              <w:t>Project Name</w:t>
-            </w:r>
-          </w:p>
-        </w:tc>
-      </w:tr>
-      <w:tr>
-        <w:trPr>
-          <w:trHeight w:hRule="exact" w:val="332"/>
-        </w:trPr>
-        <w:tc>
-          <w:tcPr>
-            <w:tcW w:type="dxa" w:w="982"/>
-            <w:tcBorders>
-              <w:start w:sz="9.600000000000023" w:val="single" w:color="#000000"/>
-              <w:top w:sz="8.799999999999955" w:val="single" w:color="#000000"/>
-              <w:end w:sz="8.799999999999955" w:val="single" w:color="#000000"/>
-              <w:bottom w:sz="8.800000000000182" w:val="single" w:color="#000000"/>
-            </w:tcBorders>
-            <w:tcMar>
-              <w:start w:w="0" w:type="dxa"/>
-              <w:end w:w="0" w:type="dxa"/>
-            </w:tcMar>
-          </w:tcPr>
-          <w:p>
-            <w:pPr>
-              <w:autoSpaceDN w:val="0"/>
-              <w:autoSpaceDE w:val="0"/>
-              <w:widowControl/>
-              <w:spacing w:line="280" w:lineRule="exact" w:before="30" w:after="0"/>
-              <w:ind w:left="0" w:right="0" w:firstLine="0"/>
-              <w:jc w:val="center"/>
-            </w:pPr>
-            <w:r>
-              <w:rPr>
-                <w:rFonts w:ascii="CIDFont+F2" w:hAnsi="CIDFont+F2" w:eastAsia="CIDFont+F2"/>
-                <w:b w:val="0"/>
-                <w:i w:val="0"/>
-                <w:color w:val="000000"/>
-                <w:sz w:val="28"/>
-              </w:rPr>
-              <w:t>1</w:t>
-            </w:r>
-          </w:p>
-        </w:tc>
-        <w:tc>
-          <w:tcPr>
-            <w:tcW w:type="dxa" w:w="12740"/>
-            <w:gridSpan w:val="2"/>
-            <w:tcBorders>
-              <w:start w:sz="8.799999999999955" w:val="single" w:color="#000000"/>
-              <w:top w:sz="8.799999999999955" w:val="single" w:color="#000000"/>
-              <w:end w:sz="8.800000000000182" w:val="single" w:color="#000000"/>
-              <w:bottom w:sz="8.800000000000182" w:val="single" w:color="#000000"/>
-            </w:tcBorders>
-            <w:tcMar>
-              <w:start w:w="0" w:type="dxa"/>
-              <w:end w:w="0" w:type="dxa"/>
-            </w:tcMar>
-            <w:tcMar>
-              <w:start w:w="0" w:type="dxa"/>
-              <w:end w:w="0" w:type="dxa"/>
-            </w:tcMar>
-          </w:tcPr>
-          <w:p>
-            <w:pPr>
-              <w:autoSpaceDN w:val="0"/>
-              <w:autoSpaceDE w:val="0"/>
-              <w:widowControl/>
-              <w:spacing w:line="280" w:lineRule="exact" w:before="24" w:after="0"/>
-              <w:ind w:left="36" w:right="0" w:firstLine="0"/>
-              <w:jc w:val="left"/>
-            </w:pPr>
-            <w:r>
-              <w:rPr>
-                <w:rFonts w:ascii="CIDFont+F2" w:hAnsi="CIDFont+F2" w:eastAsia="CIDFont+F2"/>
-                <w:b w:val="0"/>
-                <w:i w:val="0"/>
-                <w:color w:val="000000"/>
-                <w:sz w:val="28"/>
-              </w:rPr>
-              <w:t>PDF to Word Converter</w:t>
-            </w:r>
-          </w:p>
-        </w:tc>
-      </w:tr>
-      <w:tr>
-        <w:trPr>
-          <w:trHeight w:hRule="exact" w:val="334"/>
-        </w:trPr>
-        <w:tc>
-          <w:tcPr>
-            <w:tcW w:type="dxa" w:w="982"/>
-            <w:tcBorders>
-              <w:start w:sz="9.600000000000023" w:val="single" w:color="#000000"/>
-              <w:top w:sz="8.800000000000182" w:val="single" w:color="#000000"/>
-              <w:end w:sz="8.799999999999955" w:val="single" w:color="#000000"/>
-              <w:bottom w:sz="8.799999999999955" w:val="single" w:color="#000000"/>
-            </w:tcBorders>
-            <w:tcMar>
-              <w:start w:w="0" w:type="dxa"/>
-              <w:end w:w="0" w:type="dxa"/>
-            </w:tcMar>
-          </w:tcPr>
-          <w:p>
-            <w:pPr>
-              <w:autoSpaceDN w:val="0"/>
-              <w:autoSpaceDE w:val="0"/>
-              <w:widowControl/>
-              <w:spacing w:line="280" w:lineRule="exact" w:before="32" w:after="0"/>
-              <w:ind w:left="0" w:right="0" w:firstLine="0"/>
-              <w:jc w:val="center"/>
-            </w:pPr>
-            <w:r>
-              <w:rPr>
-                <w:rFonts w:ascii="CIDFont+F2" w:hAnsi="CIDFont+F2" w:eastAsia="CIDFont+F2"/>
-                <w:b w:val="0"/>
-                <w:i w:val="0"/>
-                <w:color w:val="000000"/>
-                <w:sz w:val="28"/>
-              </w:rPr>
-              <w:t>2</w:t>
-            </w:r>
-          </w:p>
-        </w:tc>
-        <w:tc>
-          <w:tcPr>
-            <w:tcW w:type="dxa" w:w="12740"/>
-            <w:gridSpan w:val="2"/>
-            <w:tcBorders>
-              <w:start w:sz="8.799999999999955" w:val="single" w:color="#000000"/>
-              <w:top w:sz="8.800000000000182" w:val="single" w:color="#000000"/>
-              <w:end w:sz="8.800000000000182" w:val="single" w:color="#000000"/>
-              <w:bottom w:sz="8.799999999999955" w:val="single" w:color="#000000"/>
-            </w:tcBorders>
-            <w:tcMar>
-              <w:start w:w="0" w:type="dxa"/>
-              <w:end w:w="0" w:type="dxa"/>
-            </w:tcMar>
-            <w:tcMar>
-              <w:start w:w="0" w:type="dxa"/>
-              <w:end w:w="0" w:type="dxa"/>
-            </w:tcMar>
-          </w:tcPr>
-          <w:p>
-            <w:pPr>
-              <w:autoSpaceDN w:val="0"/>
-              <w:autoSpaceDE w:val="0"/>
-              <w:widowControl/>
-              <w:spacing w:line="280" w:lineRule="exact" w:before="24" w:after="0"/>
-              <w:ind w:left="36" w:right="0" w:firstLine="0"/>
-              <w:jc w:val="left"/>
-            </w:pPr>
-            <w:r>
-              <w:rPr>
-                <w:rFonts w:ascii="CIDFont+F2" w:hAnsi="CIDFont+F2" w:eastAsia="CIDFont+F2"/>
-                <w:b w:val="0"/>
-                <w:i w:val="0"/>
-                <w:color w:val="000000"/>
-                <w:sz w:val="28"/>
-              </w:rPr>
-              <w:t>Face Login</w:t>
-            </w:r>
-          </w:p>
-        </w:tc>
-      </w:tr>
-      <w:tr>
-        <w:trPr>
-          <w:trHeight w:hRule="exact" w:val="334"/>
-        </w:trPr>
-        <w:tc>
-          <w:tcPr>
-            <w:tcW w:type="dxa" w:w="13722"/>
-            <w:gridSpan w:val="3"/>
-            <w:tcBorders>
-              <w:start w:sz="9.600000000000023" w:val="single" w:color="#000000"/>
-              <w:top w:sz="8.799999999999955" w:val="single" w:color="#000000"/>
-              <w:end w:sz="8.800000000000182" w:val="single" w:color="#000000"/>
-              <w:bottom w:sz="8.799999999999955" w:val="single" w:color="#000000"/>
+              <w:bottom w:sz="4.0" w:val="single" w:color="#000000"/>
             </w:tcBorders>
             <w:tcMar>
               <w:start w:w="0" w:type="dxa"/>
@@ -551,25 +2103,6 @@
               <w:start w:w="0" w:type="dxa"/>
               <w:end w:w="0" w:type="dxa"/>
             </w:tcMar>
-          </w:tcPr>
-          <w:p/>
-        </w:tc>
-      </w:tr>
-      <w:tr>
-        <w:trPr>
-          <w:trHeight w:hRule="exact" w:val="332"/>
-        </w:trPr>
-        <w:tc>
-          <w:tcPr>
-            <w:tcW w:type="dxa" w:w="13722"/>
-            <w:gridSpan w:val="3"/>
-            <w:tcBorders>
-              <w:start w:sz="9.600000000000023" w:val="single" w:color="#000000"/>
-              <w:top w:sz="8.799999999999955" w:val="single" w:color="#000000"/>
-              <w:end w:sz="8.800000000000182" w:val="single" w:color="#000000"/>
-              <w:bottom w:sz="8.800000000000182" w:val="single" w:color="#000000"/>
-            </w:tcBorders>
-            <w:shd w:fill="8eaadb"/>
             <w:tcMar>
               <w:start w:w="0" w:type="dxa"/>
               <w:end w:w="0" w:type="dxa"/>
@@ -588,35 +2121,32 @@
               <w:autoSpaceDN w:val="0"/>
               <w:autoSpaceDE w:val="0"/>
               <w:widowControl/>
-              <w:spacing w:line="280" w:lineRule="exact" w:before="30" w:after="0"/>
-              <w:ind w:left="36" w:right="0" w:firstLine="0"/>
+              <w:spacing w:line="388" w:lineRule="exact" w:before="108" w:after="0"/>
+              <w:ind w:left="28" w:right="0" w:firstLine="0"/>
               <w:jc w:val="left"/>
             </w:pPr>
             <w:r>
               <w:rPr>
-                <w:rFonts w:ascii="CIDFont+F1" w:hAnsi="CIDFont+F1" w:eastAsia="CIDFont+F1"/>
+                <w:rFonts w:ascii="TimesNewRomanPS" w:hAnsi="TimesNewRomanPS" w:eastAsia="TimesNewRomanPS"/>
                 <w:b/>
                 <w:i w:val="0"/>
                 <w:color w:val="000000"/>
                 <w:sz w:val="28"/>
               </w:rPr>
-              <w:t>Golden Projects (Not Compulsory)</w:t>
+              <w:t xml:space="preserve">Responsibilities and Achievements </w:t>
             </w:r>
           </w:p>
         </w:tc>
       </w:tr>
       <w:tr>
         <w:trPr>
-          <w:trHeight w:hRule="exact" w:val="334"/>
+          <w:trHeight w:hRule="exact" w:val="520"/>
         </w:trPr>
         <w:tc>
           <w:tcPr>
-            <w:tcW w:type="dxa" w:w="982"/>
+            <w:tcW w:type="dxa" w:w="588"/>
             <w:tcBorders>
-              <w:start w:sz="9.600000000000023" w:val="single" w:color="#000000"/>
-              <w:top w:sz="8.800000000000182" w:val="single" w:color="#000000"/>
-              <w:end w:sz="8.799999999999955" w:val="single" w:color="#000000"/>
-              <w:bottom w:sz="8.799999999999955" w:val="single" w:color="#000000"/>
+              <w:top w:sz="4.0" w:val="single" w:color="#000000"/>
             </w:tcBorders>
             <w:tcMar>
               <w:start w:w="0" w:type="dxa"/>
@@ -628,75 +2158,27 @@
               <w:autoSpaceDN w:val="0"/>
               <w:autoSpaceDE w:val="0"/>
               <w:widowControl/>
-              <w:spacing w:line="258" w:lineRule="exact" w:before="40" w:after="0"/>
-              <w:ind w:left="32" w:right="0" w:firstLine="0"/>
-              <w:jc w:val="left"/>
+              <w:spacing w:line="242" w:lineRule="auto" w:before="0" w:after="0"/>
+              <w:ind w:left="0" w:right="0" w:firstLine="0"/>
+              <w:jc w:val="right"/>
             </w:pPr>
             <w:r>
               <w:rPr>
-                <w:rFonts w:ascii="CIDFont+F1" w:hAnsi="CIDFont+F1" w:eastAsia="CIDFont+F1"/>
-                <w:b/>
+                <w:rFonts w:ascii="Symbol" w:hAnsi="Symbol" w:eastAsia="Symbol"/>
+                <w:b w:val="0"/>
                 <w:i w:val="0"/>
                 <w:color w:val="000000"/>
-                <w:sz w:val="26"/>
+                <w:sz w:val="22"/>
               </w:rPr>
-              <w:t>Sr.No</w:t>
+              <w:t>•</w:t>
             </w:r>
           </w:p>
         </w:tc>
         <w:tc>
           <w:tcPr>
-            <w:tcW w:type="dxa" w:w="12740"/>
-            <w:gridSpan w:val="2"/>
+            <w:tcW w:type="dxa" w:w="3940"/>
             <w:tcBorders>
-              <w:start w:sz="8.799999999999955" w:val="single" w:color="#000000"/>
-              <w:top w:sz="8.800000000000182" w:val="single" w:color="#000000"/>
-              <w:end w:sz="8.800000000000182" w:val="single" w:color="#000000"/>
-              <w:bottom w:sz="8.799999999999955" w:val="single" w:color="#000000"/>
-            </w:tcBorders>
-            <w:tcMar>
-              <w:start w:w="0" w:type="dxa"/>
-              <w:end w:w="0" w:type="dxa"/>
-            </w:tcMar>
-            <w:tcMar>
-              <w:start w:w="0" w:type="dxa"/>
-              <w:end w:w="0" w:type="dxa"/>
-            </w:tcMar>
-          </w:tcPr>
-          <w:p>
-            <w:pPr>
-              <w:autoSpaceDN w:val="0"/>
-              <w:autoSpaceDE w:val="0"/>
-              <w:widowControl/>
-              <w:spacing w:line="258" w:lineRule="exact" w:before="40" w:after="0"/>
-              <w:ind w:left="34" w:right="0" w:firstLine="0"/>
-              <w:jc w:val="left"/>
-            </w:pPr>
-            <w:r>
-              <w:rPr>
-                <w:rFonts w:ascii="CIDFont+F1" w:hAnsi="CIDFont+F1" w:eastAsia="CIDFont+F1"/>
-                <w:b/>
-                <w:i w:val="0"/>
-                <w:color w:val="000000"/>
-                <w:sz w:val="26"/>
-              </w:rPr>
-              <w:t>Project Name</w:t>
-            </w:r>
-          </w:p>
-        </w:tc>
-      </w:tr>
-      <w:tr>
-        <w:trPr>
-          <w:trHeight w:hRule="exact" w:val="334"/>
-        </w:trPr>
-        <w:tc>
-          <w:tcPr>
-            <w:tcW w:type="dxa" w:w="982"/>
-            <w:tcBorders>
-              <w:start w:sz="9.600000000000023" w:val="single" w:color="#000000"/>
-              <w:top w:sz="8.799999999999955" w:val="single" w:color="#000000"/>
-              <w:end w:sz="8.799999999999955" w:val="single" w:color="#000000"/>
-              <w:bottom w:sz="8.799999999999727" w:val="single" w:color="#000000"/>
+              <w:top w:sz="4.0" w:val="single" w:color="#000000"/>
             </w:tcBorders>
             <w:tcMar>
               <w:start w:w="0" w:type="dxa"/>
@@ -708,75 +2190,47 @@
               <w:autoSpaceDN w:val="0"/>
               <w:autoSpaceDE w:val="0"/>
               <w:widowControl/>
-              <w:spacing w:line="280" w:lineRule="exact" w:before="24" w:after="0"/>
-              <w:ind w:left="0" w:right="0" w:firstLine="0"/>
-              <w:jc w:val="center"/>
+              <w:spacing w:line="238" w:lineRule="exact" w:before="70" w:after="0"/>
+              <w:ind w:left="268" w:right="576" w:firstLine="0"/>
+              <w:jc w:val="left"/>
             </w:pPr>
             <w:r>
               <w:rPr>
-                <w:rFonts w:ascii="CIDFont+F2" w:hAnsi="CIDFont+F2" w:eastAsia="CIDFont+F2"/>
+                <w:rFonts w:ascii="TimesNewRomanPS" w:hAnsi="TimesNewRomanPS" w:eastAsia="TimesNewRomanPS"/>
+                <w:b/>
+                <w:i w:val="0"/>
+                <w:color w:val="000000"/>
+                <w:sz w:val="22"/>
+              </w:rPr>
+              <w:t>Class Representative</w:t>
+            </w:r>
+            <w:r>
+              <w:rPr>
+                <w:rFonts w:ascii="TimesNewRomanPSMT" w:hAnsi="TimesNewRomanPSMT" w:eastAsia="TimesNewRomanPSMT"/>
                 <w:b w:val="0"/>
                 <w:i w:val="0"/>
                 <w:color w:val="000000"/>
-                <w:sz w:val="28"/>
+                <w:sz w:val="22"/>
               </w:rPr>
-              <w:t>1</w:t>
+              <w:t xml:space="preserve"> (2nd Year - </w:t>
+            </w:r>
+            <w:r>
+              <w:rPr>
+                <w:rFonts w:ascii="TimesNewRomanPSMT" w:hAnsi="TimesNewRomanPSMT" w:eastAsia="TimesNewRomanPSMT"/>
+                <w:b w:val="0"/>
+                <w:i w:val="0"/>
+                <w:color w:val="000000"/>
+                <w:sz w:val="22"/>
+              </w:rPr>
+              <w:t xml:space="preserve">Present) </w:t>
             </w:r>
           </w:p>
         </w:tc>
         <w:tc>
           <w:tcPr>
-            <w:tcW w:type="dxa" w:w="12740"/>
-            <w:gridSpan w:val="2"/>
+            <w:tcW w:type="dxa" w:w="800"/>
             <w:tcBorders>
-              <w:start w:sz="8.799999999999955" w:val="single" w:color="#000000"/>
-              <w:top w:sz="8.799999999999955" w:val="single" w:color="#000000"/>
-              <w:end w:sz="8.800000000000182" w:val="single" w:color="#000000"/>
-              <w:bottom w:sz="8.799999999999727" w:val="single" w:color="#000000"/>
-            </w:tcBorders>
-            <w:tcMar>
-              <w:start w:w="0" w:type="dxa"/>
-              <w:end w:w="0" w:type="dxa"/>
-            </w:tcMar>
-            <w:tcMar>
-              <w:start w:w="0" w:type="dxa"/>
-              <w:end w:w="0" w:type="dxa"/>
-            </w:tcMar>
-          </w:tcPr>
-          <w:p>
-            <w:pPr>
-              <w:autoSpaceDN w:val="0"/>
-              <w:autoSpaceDE w:val="0"/>
-              <w:widowControl/>
-              <w:spacing w:line="280" w:lineRule="exact" w:before="30" w:after="0"/>
-              <w:ind w:left="36" w:right="0" w:firstLine="0"/>
-              <w:jc w:val="left"/>
-            </w:pPr>
-            <w:r>
-              <w:rPr>
-                <w:rFonts w:ascii="CIDFont+F2" w:hAnsi="CIDFont+F2" w:eastAsia="CIDFont+F2"/>
-                <w:b w:val="0"/>
-                <w:i w:val="0"/>
-                <w:color w:val="000000"/>
-                <w:sz w:val="28"/>
-              </w:rPr>
-              <w:t>Pet Adopt Portal</w:t>
-            </w:r>
-          </w:p>
-        </w:tc>
-      </w:tr>
-      <w:tr>
-        <w:trPr>
-          <w:trHeight w:hRule="exact" w:val="334"/>
-        </w:trPr>
-        <w:tc>
-          <w:tcPr>
-            <w:tcW w:type="dxa" w:w="982"/>
-            <w:tcBorders>
-              <w:start w:sz="9.600000000000023" w:val="single" w:color="#000000"/>
-              <w:top w:sz="8.799999999999727" w:val="single" w:color="#000000"/>
-              <w:end w:sz="8.799999999999955" w:val="single" w:color="#000000"/>
-              <w:bottom w:sz="9.599999999999909" w:val="single" w:color="#000000"/>
+              <w:top w:sz="4.0" w:val="single" w:color="#000000"/>
             </w:tcBorders>
             <w:tcMar>
               <w:start w:w="0" w:type="dxa"/>
@@ -788,76 +2242,37 @@
               <w:autoSpaceDN w:val="0"/>
               <w:autoSpaceDE w:val="0"/>
               <w:widowControl/>
-              <w:spacing w:line="280" w:lineRule="exact" w:before="24" w:after="0"/>
-              <w:ind w:left="0" w:right="0" w:firstLine="0"/>
-              <w:jc w:val="center"/>
+              <w:spacing w:line="242" w:lineRule="auto" w:before="0" w:after="0"/>
+              <w:ind w:left="0" w:right="124" w:firstLine="0"/>
+              <w:jc w:val="right"/>
             </w:pPr>
             <w:r>
               <w:rPr>
-                <w:rFonts w:ascii="CIDFont+F2" w:hAnsi="CIDFont+F2" w:eastAsia="CIDFont+F2"/>
+                <w:rFonts w:ascii="Symbol" w:hAnsi="Symbol" w:eastAsia="Symbol"/>
                 <w:b w:val="0"/>
                 <w:i w:val="0"/>
-                <w:color w:val="000000"/>
-                <w:sz w:val="28"/>
+                <w:color w:val="4471C4"/>
+                <w:sz w:val="22"/>
               </w:rPr>
-              <w:t>2</w:t>
+              <w:hyperlink r:id="rId14" w:history="1">
+                <w:r>
+                  <w:rPr>
+                    <w:rStyle w:val="Hyperlink"/>
+                  </w:rPr>
+                  <w:t>•</w:t>
+                </w:r>
+              </w:hyperlink>
             </w:r>
           </w:p>
         </w:tc>
         <w:tc>
           <w:tcPr>
-            <w:tcW w:type="dxa" w:w="12740"/>
-            <w:gridSpan w:val="2"/>
+            <w:tcW w:type="dxa" w:w="5530"/>
+            <w:gridSpan w:val="3"/>
+            <w:vMerge w:val="restart"/>
             <w:tcBorders>
-              <w:start w:sz="8.799999999999955" w:val="single" w:color="#000000"/>
-              <w:top w:sz="8.799999999999727" w:val="single" w:color="#000000"/>
-              <w:end w:sz="8.800000000000182" w:val="single" w:color="#000000"/>
-              <w:bottom w:sz="9.599999999999909" w:val="single" w:color="#000000"/>
-            </w:tcBorders>
-            <w:tcMar>
-              <w:start w:w="0" w:type="dxa"/>
-              <w:end w:w="0" w:type="dxa"/>
-            </w:tcMar>
-            <w:tcMar>
-              <w:start w:w="0" w:type="dxa"/>
-              <w:end w:w="0" w:type="dxa"/>
-            </w:tcMar>
-          </w:tcPr>
-          <w:p>
-            <w:pPr>
-              <w:autoSpaceDN w:val="0"/>
-              <w:autoSpaceDE w:val="0"/>
-              <w:widowControl/>
-              <w:spacing w:line="280" w:lineRule="exact" w:before="30" w:after="0"/>
-              <w:ind w:left="36" w:right="0" w:firstLine="0"/>
-              <w:jc w:val="left"/>
-            </w:pPr>
-            <w:r>
-              <w:rPr>
-                <w:rFonts w:ascii="CIDFont+F2" w:hAnsi="CIDFont+F2" w:eastAsia="CIDFont+F2"/>
-                <w:b w:val="0"/>
-                <w:i w:val="0"/>
-                <w:color w:val="000000"/>
-                <w:sz w:val="28"/>
-              </w:rPr>
-              <w:t>Alumni Association</w:t>
-            </w:r>
-          </w:p>
-        </w:tc>
-      </w:tr>
-      <w:tr>
-        <w:trPr>
-          <w:trHeight w:hRule="exact" w:val="332"/>
-        </w:trPr>
-        <w:tc>
-          <w:tcPr>
-            <w:tcW w:type="dxa" w:w="13722"/>
-            <w:gridSpan w:val="3"/>
-            <w:tcBorders>
-              <w:start w:sz="9.600000000000023" w:val="single" w:color="#000000"/>
-              <w:top w:sz="9.599999999999909" w:val="single" w:color="#000000"/>
-              <w:end w:sz="8.800000000000182" w:val="single" w:color="#000000"/>
-              <w:bottom w:sz="8.800000000000182" w:val="single" w:color="#000000"/>
+              <w:top w:sz="4.0" w:val="single" w:color="#000000"/>
+              <w:bottom w:sz="4.0" w:val="single" w:color="#000000"/>
             </w:tcBorders>
             <w:tcMar>
               <w:start w:w="0" w:type="dxa"/>
@@ -871,25 +2286,18 @@
               <w:start w:w="0" w:type="dxa"/>
               <w:end w:w="0" w:type="dxa"/>
             </w:tcMar>
-          </w:tcPr>
-          <w:p/>
-        </w:tc>
-      </w:tr>
-      <w:tr>
-        <w:trPr>
-          <w:trHeight w:hRule="exact" w:val="334"/>
-        </w:trPr>
-        <w:tc>
-          <w:tcPr>
-            <w:tcW w:type="dxa" w:w="13722"/>
-            <w:gridSpan w:val="3"/>
-            <w:tcBorders>
-              <w:start w:sz="9.600000000000023" w:val="single" w:color="#000000"/>
-              <w:top w:sz="8.800000000000182" w:val="single" w:color="#000000"/>
-              <w:end w:sz="8.800000000000182" w:val="single" w:color="#000000"/>
-              <w:bottom w:sz="8.799999999999727" w:val="single" w:color="#000000"/>
-            </w:tcBorders>
-            <w:shd w:fill="8eaadb"/>
+            <w:tcMar>
+              <w:start w:w="0" w:type="dxa"/>
+              <w:end w:w="0" w:type="dxa"/>
+            </w:tcMar>
+            <w:tcMar>
+              <w:start w:w="0" w:type="dxa"/>
+              <w:end w:w="0" w:type="dxa"/>
+            </w:tcMar>
+            <w:tcMar>
+              <w:start w:w="0" w:type="dxa"/>
+              <w:end w:w="0" w:type="dxa"/>
+            </w:tcMar>
             <w:tcMar>
               <w:start w:w="0" w:type="dxa"/>
               <w:end w:w="0" w:type="dxa"/>
@@ -908,37 +2316,381 @@
               <w:autoSpaceDN w:val="0"/>
               <w:autoSpaceDE w:val="0"/>
               <w:widowControl/>
-              <w:spacing w:line="280" w:lineRule="exact" w:before="30" w:after="0"/>
-              <w:ind w:left="36" w:right="0" w:firstLine="0"/>
+              <w:spacing w:line="254" w:lineRule="exact" w:before="52" w:after="0"/>
+              <w:ind w:left="134" w:right="720" w:firstLine="0"/>
               <w:jc w:val="left"/>
             </w:pPr>
             <w:r>
               <w:rPr>
-                <w:rFonts w:ascii="CIDFont+F1" w:hAnsi="CIDFont+F1" w:eastAsia="CIDFont+F1"/>
+                <w:rFonts w:ascii="TimesNewRomanPS" w:hAnsi="TimesNewRomanPS" w:eastAsia="TimesNewRomanPS"/>
                 <w:b/>
                 <w:i w:val="0"/>
+                <w:color w:val="4471C4"/>
+                <w:sz w:val="22"/>
+                <w:u w:val="single"/>
+              </w:rPr>
+              <w:hyperlink r:id="rId14" w:history="1">
+                <w:r>
+                  <w:rPr>
+                    <w:rStyle w:val="Hyperlink"/>
+                  </w:rPr>
+                  <w:t>Institut</w:t>
+                </w:r>
+              </w:hyperlink>
+            </w:r>
+            <w:r>
+              <w:rPr>
+                <w:rFonts w:ascii="TimesNewRomanPS" w:hAnsi="TimesNewRomanPS" w:eastAsia="TimesNewRomanPS"/>
+                <w:b/>
+                <w:i w:val="0"/>
+                <w:color w:val="4471C4"/>
+                <w:sz w:val="22"/>
+                <w:u w:val="single"/>
+              </w:rPr>
+              <w:hyperlink r:id="rId14" w:history="1">
+                <w:r>
+                  <w:rPr>
+                    <w:rStyle w:val="Hyperlink"/>
+                  </w:rPr>
+                  <w:t>e Rank 3 GeeksForGeeks (400+ problems</w:t>
+                </w:r>
+              </w:hyperlink>
+            </w:r>
+            <w:r>
+              <w:rPr>
+                <w:rFonts w:ascii="TimesNewRomanPS" w:hAnsi="TimesNewRomanPS" w:eastAsia="TimesNewRomanPS"/>
+                <w:b/>
+                <w:i w:val="0"/>
+                <w:color w:val="4471C4"/>
+                <w:sz w:val="22"/>
+              </w:rPr>
+              <w:t xml:space="preserve"> </w:t>
+            </w:r>
+            <w:r>
+              <w:rPr>
+                <w:rFonts w:ascii="TimesNewRomanPS" w:hAnsi="TimesNewRomanPS" w:eastAsia="TimesNewRomanPS"/>
+                <w:b/>
+                <w:i w:val="0"/>
+                <w:color w:val="4471C4"/>
+                <w:sz w:val="22"/>
+                <w:u w:val="single"/>
+              </w:rPr>
+              <w:hyperlink r:id="rId14" w:history="1">
+                <w:r>
+                  <w:rPr>
+                    <w:rStyle w:val="Hyperlink"/>
+                  </w:rPr>
+                  <w:t>solved)</w:t>
+                </w:r>
+              </w:hyperlink>
+            </w:r>
+            <w:r>
+              <w:rPr>
+                <w:rFonts w:ascii="TimesNewRomanPS" w:hAnsi="TimesNewRomanPS" w:eastAsia="TimesNewRomanPS"/>
+                <w:b/>
+                <w:i w:val="0"/>
+                <w:color w:val="4471C4"/>
+                <w:sz w:val="22"/>
+                <w:u w:val="single"/>
+              </w:rPr>
+              <w:t xml:space="preserve"> </w:t>
+            </w:r>
+            <w:r>
+              <w:br/>
+            </w:r>
+            <w:r>
+              <w:rPr>
+                <w:u w:val="single" w:color="4471c4"/>
+                <w:rFonts w:ascii="TimesNewRomanPSMT" w:hAnsi="TimesNewRomanPSMT" w:eastAsia="TimesNewRomanPSMT"/>
+                <w:b w:val="0"/>
+                <w:i w:val="0"/>
                 <w:color w:val="000000"/>
-                <w:sz w:val="28"/>
+                <w:sz w:val="22"/>
               </w:rPr>
-              <w:t>Software Requirements</w:t>
+              <w:hyperlink r:id="rId14" w:history="1">
+                <w:r>
+                  <w:rPr>
+                    <w:rStyle w:val="Hyperlink"/>
+                  </w:rPr>
+                  <w:t>1st Ran</w:t>
+                </w:r>
+              </w:hyperlink>
+            </w:r>
+            <w:r>
+              <w:rPr>
+                <w:rFonts w:ascii="TimesNewRomanPSMT" w:hAnsi="TimesNewRomanPSMT" w:eastAsia="TimesNewRomanPSMT"/>
+                <w:b w:val="0"/>
+                <w:i w:val="0"/>
+                <w:color w:val="000000"/>
+                <w:sz w:val="22"/>
+              </w:rPr>
+              <w:t xml:space="preserve">k in College - Code Runner 1 Conducted by </w:t>
+            </w:r>
+            <w:r>
+              <w:rPr>
+                <w:rFonts w:ascii="TimesNewRomanPSMT" w:hAnsi="TimesNewRomanPSMT" w:eastAsia="TimesNewRomanPSMT"/>
+                <w:b w:val="0"/>
+                <w:i w:val="0"/>
+                <w:color w:val="000000"/>
+                <w:sz w:val="22"/>
+              </w:rPr>
+              <w:t xml:space="preserve">CodeChef </w:t>
             </w:r>
           </w:p>
         </w:tc>
       </w:tr>
       <w:tr>
         <w:trPr>
-          <w:trHeight w:hRule="exact" w:val="1130"/>
+          <w:trHeight w:hRule="exact" w:val="400"/>
         </w:trPr>
         <w:tc>
           <w:tcPr>
-            <w:tcW w:type="dxa" w:w="13722"/>
+            <w:tcW w:type="dxa" w:w="588"/>
+            <w:tcBorders/>
+            <w:tcMar>
+              <w:start w:w="0" w:type="dxa"/>
+              <w:end w:w="0" w:type="dxa"/>
+            </w:tcMar>
+          </w:tcPr>
+          <w:p>
+            <w:pPr>
+              <w:autoSpaceDN w:val="0"/>
+              <w:autoSpaceDE w:val="0"/>
+              <w:widowControl/>
+              <w:spacing w:line="240" w:lineRule="auto" w:before="6" w:after="0"/>
+              <w:ind w:left="0" w:right="0" w:firstLine="0"/>
+              <w:jc w:val="right"/>
+            </w:pPr>
+            <w:r>
+              <w:rPr>
+                <w:rFonts w:ascii="Symbol" w:hAnsi="Symbol" w:eastAsia="Symbol"/>
+                <w:b w:val="0"/>
+                <w:i w:val="0"/>
+                <w:color w:val="4471C4"/>
+                <w:sz w:val="22"/>
+              </w:rPr>
+              <w:t>•</w:t>
+            </w:r>
+          </w:p>
+        </w:tc>
+        <w:tc>
+          <w:tcPr>
+            <w:tcW w:type="dxa" w:w="3940"/>
+            <w:tcBorders/>
+            <w:tcMar>
+              <w:start w:w="0" w:type="dxa"/>
+              <w:end w:w="0" w:type="dxa"/>
+            </w:tcMar>
+          </w:tcPr>
+          <w:p>
+            <w:pPr>
+              <w:autoSpaceDN w:val="0"/>
+              <w:autoSpaceDE w:val="0"/>
+              <w:widowControl/>
+              <w:spacing w:line="304" w:lineRule="exact" w:before="0" w:after="0"/>
+              <w:ind w:left="268" w:right="0" w:firstLine="0"/>
+              <w:jc w:val="left"/>
+            </w:pPr>
+            <w:r>
+              <w:rPr>
+                <w:rFonts w:ascii="TimesNewRomanPS" w:hAnsi="TimesNewRomanPS" w:eastAsia="TimesNewRomanPS"/>
+                <w:b/>
+                <w:i w:val="0"/>
+                <w:color w:val="4471C4"/>
+                <w:sz w:val="22"/>
+                <w:u w:val="single"/>
+              </w:rPr>
+              <w:hyperlink r:id="rId15" w:history="1">
+                <w:r>
+                  <w:rPr>
+                    <w:rStyle w:val="Hyperlink"/>
+                  </w:rPr>
+                  <w:t>Leetcode (100+ problems solved)</w:t>
+                </w:r>
+              </w:hyperlink>
+            </w:r>
+            <w:r>
+              <w:rPr>
+                <w:rFonts w:ascii="TimesNewRomanPS" w:hAnsi="TimesNewRomanPS" w:eastAsia="TimesNewRomanPS"/>
+                <w:b/>
+                <w:i w:val="0"/>
+                <w:color w:val="4471C4"/>
+                <w:sz w:val="22"/>
+              </w:rPr>
+              <w:t xml:space="preserve"> </w:t>
+            </w:r>
+          </w:p>
+        </w:tc>
+        <w:tc>
+          <w:tcPr>
+            <w:tcW w:type="dxa" w:w="800"/>
+            <w:vMerge w:val="restart"/>
+            <w:tcBorders>
+              <w:bottom w:sz="4.0" w:val="single" w:color="#000000"/>
+            </w:tcBorders>
+            <w:tcMar>
+              <w:start w:w="0" w:type="dxa"/>
+              <w:end w:w="0" w:type="dxa"/>
+            </w:tcMar>
+            <w:tcMar>
+              <w:start w:w="0" w:type="dxa"/>
+              <w:end w:w="0" w:type="dxa"/>
+            </w:tcMar>
+          </w:tcPr>
+          <w:p>
+            <w:pPr>
+              <w:autoSpaceDN w:val="0"/>
+              <w:autoSpaceDE w:val="0"/>
+              <w:widowControl/>
+              <w:spacing w:line="240" w:lineRule="auto" w:before="6" w:after="0"/>
+              <w:ind w:left="0" w:right="124" w:firstLine="0"/>
+              <w:jc w:val="right"/>
+            </w:pPr>
+            <w:r>
+              <w:rPr>
+                <w:rFonts w:ascii="Symbol" w:hAnsi="Symbol" w:eastAsia="Symbol"/>
+                <w:b w:val="0"/>
+                <w:i w:val="0"/>
+                <w:color w:val="000000"/>
+                <w:sz w:val="22"/>
+              </w:rPr>
+              <w:t>•</w:t>
+            </w:r>
+          </w:p>
+        </w:tc>
+        <w:tc>
+          <w:tcPr>
+            <w:tcW w:type="dxa" w:w="5604"/>
             <w:gridSpan w:val="3"/>
+            <w:vMerge/>
             <w:tcBorders>
-              <w:start w:sz="9.600000000000023" w:val="single" w:color="#000000"/>
-              <w:top w:sz="8.799999999999727" w:val="single" w:color="#000000"/>
-              <w:end w:sz="8.800000000000182" w:val="single" w:color="#000000"/>
-              <w:bottom w:sz="8.800000000000182" w:val="single" w:color="#000000"/>
+              <w:top w:sz="4.0" w:val="single" w:color="#000000"/>
+              <w:bottom w:sz="4.0" w:val="single" w:color="#000000"/>
             </w:tcBorders>
+          </w:tcPr>
+          <w:p/>
+        </w:tc>
+      </w:tr>
+      <w:tr>
+        <w:trPr>
+          <w:trHeight w:hRule="exact" w:val="472"/>
+        </w:trPr>
+        <w:tc>
+          <w:tcPr>
+            <w:tcW w:type="dxa" w:w="4528"/>
+            <w:gridSpan w:val="2"/>
+            <w:tcBorders>
+              <w:bottom w:sz="4.0" w:val="single" w:color="#000000"/>
+            </w:tcBorders>
+            <w:tcMar>
+              <w:start w:w="0" w:type="dxa"/>
+              <w:end w:w="0" w:type="dxa"/>
+            </w:tcMar>
+            <w:tcMar>
+              <w:start w:w="0" w:type="dxa"/>
+              <w:end w:w="0" w:type="dxa"/>
+            </w:tcMar>
+          </w:tcPr>
+          <w:p>
+            <w:pPr>
+              <w:autoSpaceDN w:val="0"/>
+              <w:autoSpaceDE w:val="0"/>
+              <w:widowControl/>
+              <w:spacing w:line="390" w:lineRule="exact" w:before="78" w:after="0"/>
+              <w:ind w:left="28" w:right="0" w:firstLine="0"/>
+              <w:jc w:val="left"/>
+            </w:pPr>
+            <w:r>
+              <w:rPr>
+                <w:rFonts w:ascii="TimesNewRomanPS" w:hAnsi="TimesNewRomanPS" w:eastAsia="TimesNewRomanPS"/>
+                <w:b/>
+                <w:i w:val="0"/>
+                <w:color w:val="000000"/>
+                <w:sz w:val="28"/>
+              </w:rPr>
+              <w:t xml:space="preserve">Certifications </w:t>
+            </w:r>
+          </w:p>
+        </w:tc>
+        <w:tc>
+          <w:tcPr>
+            <w:tcW w:type="dxa" w:w="1868"/>
+            <w:vMerge/>
+            <w:tcBorders>
+              <w:bottom w:sz="4.0" w:val="single" w:color="#000000"/>
+            </w:tcBorders>
+          </w:tcPr>
+          <w:p/>
+        </w:tc>
+        <w:tc>
+          <w:tcPr>
+            <w:tcW w:type="dxa" w:w="5604"/>
+            <w:gridSpan w:val="3"/>
+            <w:vMerge/>
+            <w:tcBorders>
+              <w:top w:sz="4.0" w:val="single" w:color="#000000"/>
+              <w:bottom w:sz="4.0" w:val="single" w:color="#000000"/>
+            </w:tcBorders>
+          </w:tcPr>
+          <w:p/>
+        </w:tc>
+      </w:tr>
+      <w:tr>
+        <w:trPr>
+          <w:trHeight w:hRule="exact" w:val="268"/>
+        </w:trPr>
+        <w:tc>
+          <w:tcPr>
+            <w:tcW w:type="dxa" w:w="588"/>
+            <w:tcBorders>
+              <w:top w:sz="4.0" w:val="single" w:color="#000000"/>
+            </w:tcBorders>
+            <w:tcMar>
+              <w:start w:w="0" w:type="dxa"/>
+              <w:end w:w="0" w:type="dxa"/>
+            </w:tcMar>
+          </w:tcPr>
+          <w:p>
+            <w:pPr>
+              <w:autoSpaceDN w:val="0"/>
+              <w:autoSpaceDE w:val="0"/>
+              <w:widowControl/>
+              <w:spacing w:line="240" w:lineRule="auto" w:before="0" w:after="0"/>
+              <w:ind w:left="0" w:right="0" w:firstLine="0"/>
+              <w:jc w:val="right"/>
+            </w:pPr>
+            <w:r>
+              <w:rPr>
+                <w:rFonts w:ascii="Symbol" w:hAnsi="Symbol" w:eastAsia="Symbol"/>
+                <w:b w:val="0"/>
+                <w:i w:val="0"/>
+                <w:color w:val="4471C4"/>
+                <w:sz w:val="22"/>
+              </w:rPr>
+              <w:t>•</w:t>
+            </w:r>
+          </w:p>
+        </w:tc>
+        <w:tc>
+          <w:tcPr>
+            <w:tcW w:type="dxa" w:w="6020"/>
+            <w:gridSpan w:val="3"/>
+            <w:vMerge w:val="restart"/>
+            <w:tcBorders>
+              <w:top w:sz="4.0" w:val="single" w:color="#000000"/>
+            </w:tcBorders>
+            <w:tcMar>
+              <w:start w:w="0" w:type="dxa"/>
+              <w:end w:w="0" w:type="dxa"/>
+            </w:tcMar>
+            <w:tcMar>
+              <w:start w:w="0" w:type="dxa"/>
+              <w:end w:w="0" w:type="dxa"/>
+            </w:tcMar>
+            <w:tcMar>
+              <w:start w:w="0" w:type="dxa"/>
+              <w:end w:w="0" w:type="dxa"/>
+            </w:tcMar>
             <w:tcMar>
               <w:start w:w="0" w:type="dxa"/>
               <w:end w:w="0" w:type="dxa"/>
@@ -957,45 +2709,362 @@
               <w:autoSpaceDN w:val="0"/>
               <w:autoSpaceDE w:val="0"/>
               <w:widowControl/>
-              <w:spacing w:line="358" w:lineRule="exact" w:before="0" w:after="0"/>
-              <w:ind w:left="36" w:right="8208" w:firstLine="0"/>
+              <w:spacing w:line="270" w:lineRule="exact" w:before="36" w:after="0"/>
+              <w:ind w:left="264" w:right="144" w:firstLine="0"/>
               <w:jc w:val="left"/>
             </w:pPr>
             <w:r>
               <w:rPr>
-                <w:rFonts w:ascii="CIDFont+F2" w:hAnsi="CIDFont+F2" w:eastAsia="CIDFont+F2"/>
-                <w:b w:val="0"/>
+                <w:rFonts w:ascii="TimesNewRomanPS" w:hAnsi="TimesNewRomanPS" w:eastAsia="TimesNewRomanPS"/>
+                <w:b/>
                 <w:i w:val="0"/>
-                <w:color w:val="000000"/>
-                <w:sz w:val="28"/>
+                <w:color w:val="4471C4"/>
+                <w:sz w:val="22"/>
+                <w:u w:val="single"/>
               </w:rPr>
-              <w:t xml:space="preserve">IDE- VS Code/Bracket/Sublime Text Editor, etc. </w:t>
-            </w:r>
-            <w:r>
-              <w:br/>
+              <w:hyperlink r:id="rId16" w:history="1">
+                <w:r>
+                  <w:rPr>
+                    <w:rStyle w:val="Hyperlink"/>
+                  </w:rPr>
+                  <w:t xml:space="preserve">Python for Data Science and </w:t>
+                </w:r>
+              </w:hyperlink>
             </w:r>
             <w:r>
               <w:rPr>
-                <w:rFonts w:ascii="CIDFont+F2" w:hAnsi="CIDFont+F2" w:eastAsia="CIDFont+F2"/>
-                <w:b w:val="0"/>
+                <w:rFonts w:ascii="TimesNewRomanPS" w:hAnsi="TimesNewRomanPS" w:eastAsia="TimesNewRomanPS"/>
+                <w:b/>
                 <w:i w:val="0"/>
-                <w:color w:val="000000"/>
-                <w:sz w:val="28"/>
+                <w:color w:val="4471C4"/>
+                <w:sz w:val="22"/>
+                <w:u w:val="single"/>
               </w:rPr>
-              <w:t xml:space="preserve">Database- Oracle/MySQL/MongoDB,etc. </w:t>
-            </w:r>
-            <w:r>
-              <w:br/>
+              <w:hyperlink r:id="rId16" w:history="1">
+                <w:r>
+                  <w:rPr>
+                    <w:rStyle w:val="Hyperlink"/>
+                  </w:rPr>
+                  <w:t xml:space="preserve">Machine Learning Bootcamp </w:t>
+                </w:r>
+              </w:hyperlink>
             </w:r>
             <w:r>
               <w:rPr>
-                <w:rFonts w:ascii="CIDFont+F2" w:hAnsi="CIDFont+F2" w:eastAsia="CIDFont+F2"/>
+                <w:rFonts w:ascii="TimesNewRomanPS" w:hAnsi="TimesNewRomanPS" w:eastAsia="TimesNewRomanPS"/>
+                <w:b/>
+                <w:i w:val="0"/>
+                <w:color w:val="4471C4"/>
+                <w:sz w:val="22"/>
+                <w:u w:val="single"/>
+              </w:rPr>
+              <w:hyperlink r:id="rId16" w:history="1">
+                <w:r>
+                  <w:rPr>
+                    <w:rStyle w:val="Hyperlink"/>
+                  </w:rPr>
+                  <w:t>Programming Essentials in C</w:t>
+                </w:r>
+              </w:hyperlink>
+            </w:r>
+          </w:p>
+        </w:tc>
+        <w:tc>
+          <w:tcPr>
+            <w:tcW w:type="dxa" w:w="520"/>
+            <w:tcBorders>
+              <w:top w:sz="4.0" w:val="single" w:color="#000000"/>
+            </w:tcBorders>
+            <w:tcMar>
+              <w:start w:w="0" w:type="dxa"/>
+              <w:end w:w="0" w:type="dxa"/>
+            </w:tcMar>
+          </w:tcPr>
+          <w:p>
+            <w:pPr>
+              <w:autoSpaceDN w:val="0"/>
+              <w:autoSpaceDE w:val="0"/>
+              <w:widowControl/>
+              <w:spacing w:line="240" w:lineRule="auto" w:before="0" w:after="0"/>
+              <w:ind w:left="0" w:right="116" w:firstLine="0"/>
+              <w:jc w:val="right"/>
+            </w:pPr>
+            <w:r>
+              <w:rPr>
+                <w:rFonts w:ascii="Symbol" w:hAnsi="Symbol" w:eastAsia="Symbol"/>
                 <w:b w:val="0"/>
                 <w:i w:val="0"/>
-                <w:color w:val="000000"/>
-                <w:sz w:val="28"/>
+                <w:color w:val="4471C4"/>
+                <w:sz w:val="22"/>
               </w:rPr>
-              <w:t>Server- XAMPP/WAMPP, etc.</w:t>
+              <w:t>•</w:t>
+            </w:r>
+          </w:p>
+        </w:tc>
+        <w:tc>
+          <w:tcPr>
+            <w:tcW w:type="dxa" w:w="3730"/>
+            <w:vMerge w:val="restart"/>
+            <w:tcBorders>
+              <w:top w:sz="4.0" w:val="single" w:color="#000000"/>
+            </w:tcBorders>
+            <w:tcMar>
+              <w:start w:w="0" w:type="dxa"/>
+              <w:end w:w="0" w:type="dxa"/>
+            </w:tcMar>
+            <w:tcMar>
+              <w:start w:w="0" w:type="dxa"/>
+              <w:end w:w="0" w:type="dxa"/>
+            </w:tcMar>
+          </w:tcPr>
+          <w:p>
+            <w:pPr>
+              <w:autoSpaceDN w:val="0"/>
+              <w:autoSpaceDE w:val="0"/>
+              <w:widowControl/>
+              <w:spacing w:line="270" w:lineRule="exact" w:before="36" w:after="0"/>
+              <w:ind w:left="142" w:right="144" w:firstLine="0"/>
+              <w:jc w:val="left"/>
+            </w:pPr>
+            <w:r>
+              <w:rPr>
+                <w:rFonts w:ascii="TimesNewRomanPS" w:hAnsi="TimesNewRomanPS" w:eastAsia="TimesNewRomanPS"/>
+                <w:b/>
+                <w:i w:val="0"/>
+                <w:color w:val="4471C4"/>
+                <w:sz w:val="22"/>
+                <w:u w:val="single"/>
+              </w:rPr>
+              <w:hyperlink r:id="rId17" w:history="1">
+                <w:r>
+                  <w:rPr>
+                    <w:rStyle w:val="Hyperlink"/>
+                  </w:rPr>
+                  <w:t>The Web Developer Bootcamp 202</w:t>
+                </w:r>
+              </w:hyperlink>
+            </w:r>
+            <w:r>
+              <w:rPr>
+                <w:rFonts w:ascii="TimesNewRomanPS" w:hAnsi="TimesNewRomanPS" w:eastAsia="TimesNewRomanPS"/>
+                <w:b/>
+                <w:i w:val="0"/>
+                <w:color w:val="4471C4"/>
+                <w:sz w:val="22"/>
+                <w:u w:val="single"/>
+              </w:rPr>
+              <w:hyperlink r:id="rId17" w:history="1">
+                <w:r>
+                  <w:rPr>
+                    <w:rStyle w:val="Hyperlink"/>
+                  </w:rPr>
+                  <w:t xml:space="preserve">2 </w:t>
+                </w:r>
+              </w:hyperlink>
+            </w:r>
+            <w:r>
+              <w:rPr>
+                <w:rFonts w:ascii="TimesNewRomanPS" w:hAnsi="TimesNewRomanPS" w:eastAsia="TimesNewRomanPS"/>
+                <w:b/>
+                <w:i w:val="0"/>
+                <w:color w:val="4471C4"/>
+                <w:sz w:val="22"/>
+                <w:u w:val="single"/>
+              </w:rPr>
+              <w:hyperlink r:id="rId17" w:history="1">
+                <w:r>
+                  <w:rPr>
+                    <w:rStyle w:val="Hyperlink"/>
+                  </w:rPr>
+                  <w:t>Programming Essentials in Python</w:t>
+                </w:r>
+              </w:hyperlink>
+            </w:r>
+          </w:p>
+        </w:tc>
+      </w:tr>
+      <w:tr>
+        <w:trPr>
+          <w:trHeight w:hRule="exact" w:val="400"/>
+        </w:trPr>
+        <w:tc>
+          <w:tcPr>
+            <w:tcW w:type="dxa" w:w="588"/>
+            <w:tcBorders/>
+            <w:tcMar>
+              <w:start w:w="0" w:type="dxa"/>
+              <w:end w:w="0" w:type="dxa"/>
+            </w:tcMar>
+          </w:tcPr>
+          <w:p>
+            <w:pPr>
+              <w:autoSpaceDN w:val="0"/>
+              <w:autoSpaceDE w:val="0"/>
+              <w:widowControl/>
+              <w:spacing w:line="240" w:lineRule="auto" w:before="8" w:after="0"/>
+              <w:ind w:left="0" w:right="0" w:firstLine="0"/>
+              <w:jc w:val="right"/>
+            </w:pPr>
+            <w:r>
+              <w:rPr>
+                <w:rFonts w:ascii="Symbol" w:hAnsi="Symbol" w:eastAsia="Symbol"/>
+                <w:b w:val="0"/>
+                <w:i w:val="0"/>
+                <w:color w:val="4471C4"/>
+                <w:sz w:val="22"/>
+              </w:rPr>
+              <w:t>•</w:t>
+            </w:r>
+          </w:p>
+        </w:tc>
+        <w:tc>
+          <w:tcPr>
+            <w:tcW w:type="dxa" w:w="5604"/>
+            <w:gridSpan w:val="3"/>
+            <w:vMerge/>
+            <w:tcBorders>
+              <w:top w:sz="4.0" w:val="single" w:color="#000000"/>
+            </w:tcBorders>
+          </w:tcPr>
+          <w:p/>
+        </w:tc>
+        <w:tc>
+          <w:tcPr>
+            <w:tcW w:type="dxa" w:w="520"/>
+            <w:tcBorders/>
+            <w:tcMar>
+              <w:start w:w="0" w:type="dxa"/>
+              <w:end w:w="0" w:type="dxa"/>
+            </w:tcMar>
+          </w:tcPr>
+          <w:p>
+            <w:pPr>
+              <w:autoSpaceDN w:val="0"/>
+              <w:autoSpaceDE w:val="0"/>
+              <w:widowControl/>
+              <w:spacing w:line="240" w:lineRule="auto" w:before="8" w:after="0"/>
+              <w:ind w:left="0" w:right="116" w:firstLine="0"/>
+              <w:jc w:val="right"/>
+            </w:pPr>
+            <w:r>
+              <w:rPr>
+                <w:rFonts w:ascii="Symbol" w:hAnsi="Symbol" w:eastAsia="Symbol"/>
+                <w:b w:val="0"/>
+                <w:i w:val="0"/>
+                <w:color w:val="4471C4"/>
+                <w:sz w:val="22"/>
+              </w:rPr>
+              <w:t>•</w:t>
+            </w:r>
+          </w:p>
+        </w:tc>
+        <w:tc>
+          <w:tcPr>
+            <w:tcW w:type="dxa" w:w="1868"/>
+            <w:vMerge/>
+            <w:tcBorders>
+              <w:top w:sz="4.0" w:val="single" w:color="#000000"/>
+            </w:tcBorders>
+          </w:tcPr>
+          <w:p/>
+        </w:tc>
+      </w:tr>
+      <w:tr>
+        <w:trPr>
+          <w:trHeight w:hRule="exact" w:val="408"/>
+        </w:trPr>
+        <w:tc>
+          <w:tcPr>
+            <w:tcW w:type="dxa" w:w="588"/>
+            <w:tcBorders/>
+            <w:tcMar>
+              <w:start w:w="0" w:type="dxa"/>
+              <w:end w:w="0" w:type="dxa"/>
+            </w:tcMar>
+          </w:tcPr>
+          <w:p>
+            <w:pPr>
+              <w:autoSpaceDN w:val="0"/>
+              <w:autoSpaceDE w:val="0"/>
+              <w:widowControl/>
+              <w:spacing w:line="240" w:lineRule="auto" w:before="132" w:after="0"/>
+              <w:ind w:left="0" w:right="0" w:firstLine="0"/>
+              <w:jc w:val="right"/>
+            </w:pPr>
+            <w:r>
+              <w:rPr>
+                <w:rFonts w:ascii="Symbol" w:hAnsi="Symbol" w:eastAsia="Symbol"/>
+                <w:b w:val="0"/>
+                <w:i w:val="0"/>
+                <w:color w:val="4471C4"/>
+                <w:sz w:val="22"/>
+              </w:rPr>
+              <w:t>•</w:t>
+            </w:r>
+          </w:p>
+        </w:tc>
+        <w:tc>
+          <w:tcPr>
+            <w:tcW w:type="dxa" w:w="10270"/>
+            <w:gridSpan w:val="5"/>
+            <w:tcBorders/>
+            <w:tcMar>
+              <w:start w:w="0" w:type="dxa"/>
+              <w:end w:w="0" w:type="dxa"/>
+            </w:tcMar>
+            <w:tcMar>
+              <w:start w:w="0" w:type="dxa"/>
+              <w:end w:w="0" w:type="dxa"/>
+            </w:tcMar>
+            <w:tcMar>
+              <w:start w:w="0" w:type="dxa"/>
+              <w:end w:w="0" w:type="dxa"/>
+            </w:tcMar>
+            <w:tcMar>
+              <w:start w:w="0" w:type="dxa"/>
+              <w:end w:w="0" w:type="dxa"/>
+            </w:tcMar>
+            <w:tcMar>
+              <w:start w:w="0" w:type="dxa"/>
+              <w:end w:w="0" w:type="dxa"/>
+            </w:tcMar>
+          </w:tcPr>
+          <w:p>
+            <w:pPr>
+              <w:autoSpaceDN w:val="0"/>
+              <w:autoSpaceDE w:val="0"/>
+              <w:widowControl/>
+              <w:spacing w:line="304" w:lineRule="exact" w:before="124" w:after="0"/>
+              <w:ind w:left="264" w:right="0" w:firstLine="0"/>
+              <w:jc w:val="left"/>
+            </w:pPr>
+            <w:r>
+              <w:rPr>
+                <w:rFonts w:ascii="TimesNewRomanPS" w:hAnsi="TimesNewRomanPS" w:eastAsia="TimesNewRomanPS"/>
+                <w:b/>
+                <w:i w:val="0"/>
+                <w:color w:val="4471C4"/>
+                <w:sz w:val="22"/>
+                <w:u w:val="single"/>
+              </w:rPr>
+              <w:hyperlink r:id="rId18" w:history="1">
+                <w:r>
+                  <w:rPr>
+                    <w:rStyle w:val="Hyperlink"/>
+                  </w:rPr>
+                  <w:t>Database Programming with SQL</w:t>
+                </w:r>
+              </w:hyperlink>
+            </w:r>
+            <w:r>
+              <w:rPr>
+                <w:rFonts w:ascii="TimesNewRomanPS" w:hAnsi="TimesNewRomanPS" w:eastAsia="TimesNewRomanPS"/>
+                <w:b/>
+                <w:i w:val="0"/>
+                <w:color w:val="4471C4"/>
+                <w:sz w:val="22"/>
+              </w:rPr>
+              <w:t xml:space="preserve"> </w:t>
             </w:r>
           </w:p>
         </w:tc>
@@ -1006,199 +3075,24 @@
         <w:autoSpaceDN w:val="0"/>
         <w:autoSpaceDE w:val="0"/>
         <w:widowControl/>
-        <w:spacing w:line="336" w:lineRule="exact" w:before="304" w:after="0"/>
-        <w:ind w:left="56" w:right="2736" w:firstLine="4"/>
-        <w:jc w:val="left"/>
+        <w:spacing w:line="14" w:lineRule="exact" w:before="0" w:after="0"/>
+        <w:ind w:left="0" w:right="0"/>
       </w:pPr>
-      <w:r>
-        <w:rPr>
-          <w:rFonts w:ascii="CIDFont+F1" w:hAnsi="CIDFont+F1" w:eastAsia="CIDFont+F1"/>
-          <w:b/>
-          <w:i w:val="0"/>
-          <w:color w:val="000000"/>
-          <w:sz w:val="28"/>
-        </w:rPr>
-        <w:t xml:space="preserve">Eligibility Criteria </w:t>
-      </w:r>
-      <w:r>
-        <w:br/>
-      </w:r>
-      <w:r>
-        <w:rPr>
-          <w:rFonts w:ascii="CIDFont+F2" w:hAnsi="CIDFont+F2" w:eastAsia="CIDFont+F2"/>
-          <w:b w:val="0"/>
-          <w:i w:val="0"/>
-          <w:color w:val="000000"/>
-          <w:sz w:val="26"/>
-        </w:rPr>
-        <w:t>1.You have to complete at</w:t>
-      </w:r>
-      <w:r>
-        <w:rPr>
-          <w:rFonts w:ascii="CIDFont+F1" w:hAnsi="CIDFont+F1" w:eastAsia="CIDFont+F1"/>
-          <w:b/>
-          <w:i w:val="0"/>
-          <w:color w:val="000000"/>
-          <w:sz w:val="26"/>
-        </w:rPr>
-        <w:t xml:space="preserve"> least one Project</w:t>
-      </w:r>
-      <w:r>
-        <w:rPr>
-          <w:rFonts w:ascii="CIDFont+F2" w:hAnsi="CIDFont+F2" w:eastAsia="CIDFont+F2"/>
-          <w:b w:val="0"/>
-          <w:i w:val="0"/>
-          <w:color w:val="000000"/>
-          <w:sz w:val="26"/>
-        </w:rPr>
-        <w:t xml:space="preserve"> assigned to You To </w:t>
-      </w:r>
-      <w:r>
-        <w:rPr>
-          <w:rFonts w:ascii="CIDFont+F1" w:hAnsi="CIDFont+F1" w:eastAsia="CIDFont+F1"/>
-          <w:b/>
-          <w:i w:val="0"/>
-          <w:color w:val="000000"/>
-          <w:sz w:val="26"/>
-        </w:rPr>
-        <w:t xml:space="preserve">Earn Internship Completion Certificate. </w:t>
-      </w:r>
     </w:p>
     <w:p>
       <w:pPr>
         <w:autoSpaceDN w:val="0"/>
         <w:autoSpaceDE w:val="0"/>
         <w:widowControl/>
-        <w:spacing w:line="258" w:lineRule="exact" w:before="82" w:after="0"/>
-        <w:ind w:left="56" w:right="0" w:firstLine="0"/>
-        <w:jc w:val="left"/>
+        <w:spacing w:line="14" w:lineRule="exact" w:before="0" w:after="0"/>
+        <w:ind w:left="0" w:right="0"/>
       </w:pPr>
-      <w:r>
-        <w:rPr>
-          <w:rFonts w:ascii="CIDFont+F2" w:hAnsi="CIDFont+F2" w:eastAsia="CIDFont+F2"/>
-          <w:b w:val="0"/>
-          <w:i w:val="0"/>
-          <w:color w:val="000000"/>
-          <w:sz w:val="26"/>
-        </w:rPr>
-        <w:t xml:space="preserve">2. You have to complete </w:t>
-      </w:r>
-      <w:r>
-        <w:rPr>
-          <w:rFonts w:ascii="CIDFont+F1" w:hAnsi="CIDFont+F1" w:eastAsia="CIDFont+F1"/>
-          <w:b/>
-          <w:i w:val="0"/>
-          <w:color w:val="000000"/>
-          <w:sz w:val="26"/>
-        </w:rPr>
-        <w:t>two projects</w:t>
-      </w:r>
-      <w:r>
-        <w:rPr>
-          <w:rFonts w:ascii="CIDFont+F2" w:hAnsi="CIDFont+F2" w:eastAsia="CIDFont+F2"/>
-          <w:b w:val="0"/>
-          <w:i w:val="0"/>
-          <w:color w:val="000000"/>
-          <w:sz w:val="26"/>
-        </w:rPr>
-        <w:t xml:space="preserve"> assigned to you To </w:t>
-      </w:r>
-      <w:r>
-        <w:rPr>
-          <w:rFonts w:ascii="CIDFont+F1" w:hAnsi="CIDFont+F1" w:eastAsia="CIDFont+F1"/>
-          <w:b/>
-          <w:i w:val="0"/>
-          <w:color w:val="000000"/>
-          <w:sz w:val="26"/>
-        </w:rPr>
-        <w:t xml:space="preserve">Earn LOR (Letter Of Recommendation) </w:t>
-      </w:r>
-      <w:r>
-        <w:rPr>
-          <w:rFonts w:ascii="CIDFont+F2" w:hAnsi="CIDFont+F2" w:eastAsia="CIDFont+F2"/>
-          <w:b w:val="0"/>
-          <w:i w:val="0"/>
-          <w:color w:val="000000"/>
-          <w:sz w:val="26"/>
-        </w:rPr>
-        <w:t xml:space="preserve">. </w:t>
-      </w:r>
-    </w:p>
-    <w:p>
-      <w:pPr>
-        <w:autoSpaceDN w:val="0"/>
-        <w:autoSpaceDE w:val="0"/>
-        <w:widowControl/>
-        <w:spacing w:line="258" w:lineRule="exact" w:before="80" w:after="0"/>
-        <w:ind w:left="56" w:right="0" w:firstLine="0"/>
-        <w:jc w:val="left"/>
-      </w:pPr>
-      <w:r>
-        <w:rPr>
-          <w:rFonts w:ascii="CIDFont+F2" w:hAnsi="CIDFont+F2" w:eastAsia="CIDFont+F2"/>
-          <w:b w:val="0"/>
-          <w:i w:val="0"/>
-          <w:color w:val="000000"/>
-          <w:sz w:val="26"/>
-        </w:rPr>
-        <w:t xml:space="preserve">3.You have to complete </w:t>
-      </w:r>
-      <w:r>
-        <w:rPr>
-          <w:rFonts w:ascii="CIDFont+F1" w:hAnsi="CIDFont+F1" w:eastAsia="CIDFont+F1"/>
-          <w:b/>
-          <w:i w:val="0"/>
-          <w:color w:val="000000"/>
-          <w:sz w:val="26"/>
-        </w:rPr>
-        <w:t>two projects</w:t>
-      </w:r>
-      <w:r>
-        <w:rPr>
-          <w:rFonts w:ascii="CIDFont+F2" w:hAnsi="CIDFont+F2" w:eastAsia="CIDFont+F2"/>
-          <w:b w:val="0"/>
-          <w:i w:val="0"/>
-          <w:color w:val="000000"/>
-          <w:sz w:val="26"/>
-        </w:rPr>
-        <w:t xml:space="preserve"> and at </w:t>
-      </w:r>
-      <w:r>
-        <w:rPr>
-          <w:rFonts w:ascii="CIDFont+F1" w:hAnsi="CIDFont+F1" w:eastAsia="CIDFont+F1"/>
-          <w:b/>
-          <w:i w:val="0"/>
-          <w:color w:val="000000"/>
-          <w:sz w:val="26"/>
-        </w:rPr>
-        <w:t>least one Golden Project</w:t>
-      </w:r>
-      <w:r>
-        <w:rPr>
-          <w:rFonts w:ascii="CIDFont+F2" w:hAnsi="CIDFont+F2" w:eastAsia="CIDFont+F2"/>
-          <w:b w:val="0"/>
-          <w:i w:val="0"/>
-          <w:color w:val="000000"/>
-          <w:sz w:val="26"/>
-        </w:rPr>
-        <w:t xml:space="preserve"> To </w:t>
-      </w:r>
-      <w:r>
-        <w:rPr>
-          <w:rFonts w:ascii="CIDFont+F1" w:hAnsi="CIDFont+F1" w:eastAsia="CIDFont+F1"/>
-          <w:b/>
-          <w:i w:val="0"/>
-          <w:color w:val="000000"/>
-          <w:sz w:val="26"/>
-        </w:rPr>
-        <w:t>Earn Swags and more.</w:t>
-      </w:r>
     </w:p>
     <w:sectPr>
-      <w:pgSz w:w="16441" w:h="11906"/>
-      <w:pgMar w:top="630" w:right="1440" w:bottom="1418" w:left="1176" w:header="720" w:footer="720" w:gutter="0"/>
+      <w:pgSz w:w="12240" w:h="15840"/>
+      <w:pgMar w:top="172" w:right="338" w:bottom="246" w:left="692" w:header="720" w:footer="720" w:gutter="0"/>
       <w:cols w:space="720" w:num="1" w:equalWidth="0">
-        <w:col w:w="13824" w:space="0"/>
+        <w:col w:w="11210" w:space="0"/>
       </w:cols>
       <w:docGrid w:linePitch="360"/>
     </w:sectPr>
